--- a/Assignment 2/Assignment 2.docx
+++ b/Assignment 2/Assignment 2.docx
@@ -303,7 +303,6 @@
                 <w:szCs w:val="28"/>
               </w:rPr>
             </w:pPr>
-            <w:proofErr w:type="gramStart"/>
             <w:r>
               <w:rPr>
                 <w:b/>
@@ -311,17 +310,7 @@
                 <w:sz w:val="28"/>
                 <w:szCs w:val="28"/>
               </w:rPr>
-              <w:t>NUMBER(</w:t>
-            </w:r>
-            <w:proofErr w:type="gramEnd"/>
-            <w:r>
-              <w:rPr>
-                <w:b/>
-                <w:bCs/>
-                <w:sz w:val="28"/>
-                <w:szCs w:val="28"/>
-              </w:rPr>
-              <w:t>3)</w:t>
+              <w:t>NUMBER(3)</w:t>
             </w:r>
           </w:p>
         </w:tc>
@@ -542,39 +531,18 @@
           </w:p>
           <w:p>
             <w:r>
-              <w:t xml:space="preserve">    lv_test_date   DATE := TO_</w:t>
-            </w:r>
-            <w:proofErr w:type="gramStart"/>
-            <w:r>
-              <w:t>DATE(</w:t>
-            </w:r>
-            <w:proofErr w:type="gramEnd"/>
-            <w:r>
-              <w:t>'1007-12-10', 'YYYY-MM-DD');</w:t>
-            </w:r>
-          </w:p>
-          <w:p>
-            <w:r>
-              <w:t xml:space="preserve">    lv_test_num    CONSTANT NUMBER(3</w:t>
-            </w:r>
-            <w:proofErr w:type="gramStart"/>
-            <w:r>
-              <w:t>) :</w:t>
-            </w:r>
-            <w:proofErr w:type="gramEnd"/>
-            <w:r>
-              <w:t>= 10;</w:t>
-            </w:r>
-          </w:p>
-          <w:p>
-            <w:r>
-              <w:t xml:space="preserve">    lv_test_txt    VARCHAR2(10</w:t>
-            </w:r>
-            <w:proofErr w:type="gramStart"/>
-            <w:r>
-              <w:t>);</w:t>
-            </w:r>
-            <w:proofErr w:type="gramEnd"/>
+              <w:t xml:space="preserve">    lv_test_date   DATE := TO_DATE('1007-12-10', 'YYYY-MM-DD');</w:t>
+            </w:r>
+          </w:p>
+          <w:p>
+            <w:r>
+              <w:t xml:space="preserve">    lv_test_num    CONSTANT NUMBER(3) := 10;</w:t>
+            </w:r>
+          </w:p>
+          <w:p>
+            <w:r>
+              <w:t xml:space="preserve">    lv_test_txt    VARCHAR2(10);</w:t>
+            </w:r>
           </w:p>
           <w:p>
             <w:r>
@@ -583,26 +551,18 @@
           </w:p>
           <w:p>
             <w:r>
-              <w:t xml:space="preserve">    -- Assign your last name to the text variable</w:t>
-            </w:r>
-          </w:p>
-          <w:p>
-            <w:r>
-              <w:t xml:space="preserve">    lv_test_</w:t>
-            </w:r>
-            <w:proofErr w:type="gramStart"/>
-            <w:r>
-              <w:t>txt :</w:t>
-            </w:r>
-            <w:proofErr w:type="gramEnd"/>
-            <w:r>
-              <w:t>= '</w:t>
-            </w:r>
-            <w:r>
-              <w:t>Gurung</w:t>
-            </w:r>
-            <w:r>
-              <w:t>'; -- Replace 'Smith' with your actual last name</w:t>
+              <w:t xml:space="preserve">    -- Assign</w:t>
+            </w:r>
+            <w:r>
+              <w:t xml:space="preserve">ing </w:t>
+            </w:r>
+            <w:r>
+              <w:t>last name to the text variable</w:t>
+            </w:r>
+          </w:p>
+          <w:p>
+            <w:r>
+              <w:t xml:space="preserve">    lv_test_txt := 'Gurung'; -- Replace 'Smith' with your actual last name</w:t>
             </w:r>
           </w:p>
           <w:p/>
@@ -613,64 +573,85 @@
           </w:p>
           <w:p>
             <w:r>
-              <w:t xml:space="preserve">    DBMS_OUTPUT.PUT_</w:t>
-            </w:r>
-            <w:proofErr w:type="gramStart"/>
-            <w:r>
-              <w:t>LINE(</w:t>
-            </w:r>
-            <w:proofErr w:type="gramEnd"/>
-            <w:r>
-              <w:t>'Test Date: ' || TO_CHAR(lv_test_date, 'YYYY-MM-DD'));</w:t>
-            </w:r>
-          </w:p>
-          <w:p>
-            <w:r>
-              <w:t xml:space="preserve">    DBMS_OUTPUT.PUT_</w:t>
-            </w:r>
-            <w:proofErr w:type="gramStart"/>
-            <w:r>
-              <w:t>LINE(</w:t>
-            </w:r>
-            <w:proofErr w:type="gramEnd"/>
-            <w:r>
-              <w:t>'Test Number: ' || lv_test_num);</w:t>
-            </w:r>
-          </w:p>
-          <w:p>
-            <w:r>
-              <w:t xml:space="preserve">    DBMS_OUTPUT.PUT_</w:t>
-            </w:r>
-            <w:proofErr w:type="gramStart"/>
-            <w:r>
-              <w:t>LINE(</w:t>
-            </w:r>
-            <w:proofErr w:type="gramEnd"/>
-            <w:r>
-              <w:t>'Test Text: ' || lv_test_txt);</w:t>
-            </w:r>
-          </w:p>
-          <w:p>
-            <w:proofErr w:type="gramStart"/>
+              <w:t xml:space="preserve">    DBMS_OUTPUT.PUT_LINE('Test Date: ' || TO_CHAR(lv_test_date, 'YYYY-MM-DD'));</w:t>
+            </w:r>
+          </w:p>
+          <w:p>
+            <w:r>
+              <w:t xml:space="preserve">    DBMS_OUTPUT.PUT_LINE('Test Number: ' || lv_test_num);</w:t>
+            </w:r>
+          </w:p>
+          <w:p>
+            <w:r>
+              <w:t xml:space="preserve">    DBMS_OUTPUT.PUT_LINE('Test Text: ' || lv_test_txt);</w:t>
+            </w:r>
+          </w:p>
+          <w:p>
             <w:r>
               <w:t>END;</w:t>
-            </w:r>
-            <w:proofErr w:type="gramEnd"/>
-          </w:p>
-          <w:p>
-            <w:r>
-              <w:t>/</w:t>
             </w:r>
           </w:p>
         </w:tc>
       </w:tr>
     </w:tbl>
+    <w:p>
+      <w:r>
+        <w:rPr>
+          <w:noProof/>
+        </w:rPr>
+        <w:lastRenderedPageBreak/>
+        <w:drawing>
+          <wp:inline distT="0" distB="0" distL="0" distR="0" wp14:anchorId="6DE0B27B" wp14:editId="60C359EC">
+            <wp:extent cx="5943600" cy="5104765"/>
+            <wp:effectExtent l="0" t="0" r="0" b="635"/>
+            <wp:docPr id="1538843393" name="Picture 1" descr="A screenshot of a computer&#10;&#10;Description automatically generated"/>
+            <wp:cNvGraphicFramePr>
+              <a:graphicFrameLocks xmlns:a="http://schemas.openxmlformats.org/drawingml/2006/main" noChangeAspect="1"/>
+            </wp:cNvGraphicFramePr>
+            <a:graphic xmlns:a="http://schemas.openxmlformats.org/drawingml/2006/main">
+              <a:graphicData uri="http://schemas.openxmlformats.org/drawingml/2006/picture">
+                <pic:pic xmlns:pic="http://schemas.openxmlformats.org/drawingml/2006/picture">
+                  <pic:nvPicPr>
+                    <pic:cNvPr id="1538843393" name="Picture 1" descr="A screenshot of a computer&#10;&#10;Description automatically generated"/>
+                    <pic:cNvPicPr/>
+                  </pic:nvPicPr>
+                  <pic:blipFill>
+                    <a:blip r:embed="rId5">
+                      <a:extLst>
+                        <a:ext uri="{28A0092B-C50C-407E-A947-70E740481C1C}">
+                          <a14:useLocalDpi xmlns:a14="http://schemas.microsoft.com/office/drawing/2010/main" val="0"/>
+                        </a:ext>
+                      </a:extLst>
+                    </a:blip>
+                    <a:stretch>
+                      <a:fillRect/>
+                    </a:stretch>
+                  </pic:blipFill>
+                  <pic:spPr>
+                    <a:xfrm>
+                      <a:off x="0" y="0"/>
+                      <a:ext cx="5943600" cy="5104765"/>
+                    </a:xfrm>
+                    <a:prstGeom prst="rect">
+                      <a:avLst/>
+                    </a:prstGeom>
+                  </pic:spPr>
+                </pic:pic>
+              </a:graphicData>
+            </a:graphic>
+          </wp:inline>
+        </w:drawing>
+      </w:r>
+    </w:p>
     <w:p/>
     <w:p/>
     <w:p/>
     <w:p/>
     <w:p/>
     <w:p/>
+    <w:p/>
+    <w:p/>
+    <w:p/>
     <w:p>
       <w:pPr>
         <w:pStyle w:val="ListParagraph"/>
@@ -682,120 +663,25 @@
       </w:pPr>
       <w:r>
         <w:lastRenderedPageBreak/>
-        <w:t xml:space="preserve">The </w:t>
-      </w:r>
-      <w:proofErr w:type="spellStart"/>
-      <w:r>
-        <w:t>Brewbean’s</w:t>
-      </w:r>
-      <w:proofErr w:type="spellEnd"/>
+        <w:t xml:space="preserve">The Brewbean’s application needs a block that determines if a customer is rated high, mid, or low based on his or her total purchases. The block must determine the rating and display the results on the screen. The code rates the customer HIGH </w:t>
+      </w:r>
+      <w:r>
+        <w:t>if</w:t>
+      </w:r>
+      <w:r>
+        <w:t xml:space="preserve"> total purchases and then displays the $200, </w:t>
+      </w:r>
+      <w:r>
+        <w:t>MID</w:t>
+      </w:r>
       <w:r>
         <w:t xml:space="preserve"> </w:t>
       </w:r>
       <w:r>
-        <w:t xml:space="preserve">application needs a block that determines </w:t>
-      </w:r>
-      <w:r>
-        <w:t xml:space="preserve">if </w:t>
-      </w:r>
-      <w:r>
-        <w:t>a customer is rated high, mid, o</w:t>
-      </w:r>
-      <w:r>
-        <w:t>r low</w:t>
-      </w:r>
-      <w:r>
-        <w:t xml:space="preserve"> based</w:t>
-      </w:r>
-      <w:r>
-        <w:t xml:space="preserve"> on his or her total </w:t>
-      </w:r>
-      <w:r>
-        <w:t>purchases.</w:t>
-      </w:r>
-      <w:r>
-        <w:t xml:space="preserve"> </w:t>
-      </w:r>
-      <w:r>
-        <w:t>The</w:t>
-      </w:r>
-      <w:r>
-        <w:t xml:space="preserve"> </w:t>
-      </w:r>
-      <w:r>
-        <w:t>block</w:t>
-      </w:r>
-      <w:r>
-        <w:t xml:space="preserve"> must </w:t>
-      </w:r>
-      <w:r>
-        <w:t>determine</w:t>
-      </w:r>
-      <w:r>
-        <w:t xml:space="preserve"> </w:t>
-      </w:r>
-      <w:r>
-        <w:t>the</w:t>
-      </w:r>
-      <w:r>
-        <w:t xml:space="preserve"> </w:t>
-      </w:r>
-      <w:r>
-        <w:t>rating</w:t>
-      </w:r>
-      <w:r>
-        <w:t xml:space="preserve"> and display the </w:t>
-      </w:r>
-      <w:r>
-        <w:t>results o</w:t>
-      </w:r>
-      <w:r>
-        <w:t>n</w:t>
-      </w:r>
-      <w:r>
-        <w:t xml:space="preserve"> the screen. The code rates the customer HIGH </w:t>
-      </w:r>
-      <w:r>
         <w:t>if</w:t>
       </w:r>
       <w:r>
-        <w:t xml:space="preserve"> total purchases </w:t>
-      </w:r>
-      <w:r>
-        <w:t>a</w:t>
-      </w:r>
-      <w:r>
-        <w:t>nd then display</w:t>
-      </w:r>
-      <w:r>
-        <w:t>s</w:t>
-      </w:r>
-      <w:r>
-        <w:t xml:space="preserve"> the $200, </w:t>
-      </w:r>
-      <w:r>
-        <w:t>MID</w:t>
-      </w:r>
-      <w:r>
-        <w:t xml:space="preserve"> </w:t>
-      </w:r>
-      <w:r>
-        <w:t>if</w:t>
-      </w:r>
-      <w:r>
-        <w:t xml:space="preserve"> greater than $100, and LOW i</w:t>
-      </w:r>
-      <w:r>
-        <w:t>f</w:t>
-      </w:r>
-      <w:r>
-        <w:t xml:space="preserve"> $100 or lower. Develop a fl</w:t>
-      </w:r>
-      <w:r>
-        <w:t>owchart to outline the con</w:t>
-      </w:r>
-      <w:r>
-        <w:t>ditional processing steps needed to handle this scenario.</w:t>
+        <w:t xml:space="preserve"> greater than $100, and LOW if $100 or lower. Develop a flowchart to outline the conditional processing steps needed to handle this scenario.</w:t>
       </w:r>
     </w:p>
     <w:tbl>
@@ -819,31 +705,13 @@
           </w:p>
           <w:p>
             <w:r>
-              <w:t xml:space="preserve">    </w:t>
-            </w:r>
-            <w:proofErr w:type="spellStart"/>
-            <w:r>
-              <w:t>total_purchases</w:t>
-            </w:r>
-            <w:proofErr w:type="spellEnd"/>
-            <w:r>
-              <w:t xml:space="preserve"> </w:t>
-            </w:r>
-            <w:proofErr w:type="gramStart"/>
-            <w:r>
-              <w:t>NUMBER;</w:t>
-            </w:r>
-            <w:proofErr w:type="gramEnd"/>
-          </w:p>
-          <w:p>
-            <w:r>
-              <w:t xml:space="preserve">    rating          VARCHAR2(10</w:t>
-            </w:r>
-            <w:proofErr w:type="gramStart"/>
-            <w:r>
-              <w:t>);</w:t>
-            </w:r>
-            <w:proofErr w:type="gramEnd"/>
+              <w:t xml:space="preserve">    total_purchases NUMBER;</w:t>
+            </w:r>
+          </w:p>
+          <w:p>
+            <w:r>
+              <w:t xml:space="preserve">    rating          VARCHAR2(10);</w:t>
+            </w:r>
           </w:p>
           <w:p>
             <w:r>
@@ -857,23 +725,7 @@
           </w:p>
           <w:p>
             <w:r>
-              <w:t xml:space="preserve">    </w:t>
-            </w:r>
-            <w:proofErr w:type="spellStart"/>
-            <w:r>
-              <w:t>total_</w:t>
-            </w:r>
-            <w:proofErr w:type="gramStart"/>
-            <w:r>
-              <w:t>purchases</w:t>
-            </w:r>
-            <w:proofErr w:type="spellEnd"/>
-            <w:r>
-              <w:t xml:space="preserve"> :</w:t>
-            </w:r>
-            <w:proofErr w:type="gramEnd"/>
-            <w:r>
-              <w:t>= 150; -- Change this value to test different scenarios</w:t>
+              <w:t xml:space="preserve">    total_purchases := 150; -- Change this value to test different scenarios</w:t>
             </w:r>
           </w:p>
           <w:p/>
@@ -884,54 +736,22 @@
           </w:p>
           <w:p>
             <w:r>
-              <w:t xml:space="preserve">    IF </w:t>
-            </w:r>
-            <w:proofErr w:type="spellStart"/>
-            <w:r>
-              <w:t>total_purchases</w:t>
-            </w:r>
-            <w:proofErr w:type="spellEnd"/>
-            <w:r>
-              <w:t xml:space="preserve"> &gt; 200 THEN</w:t>
-            </w:r>
-          </w:p>
-          <w:p>
-            <w:r>
-              <w:t xml:space="preserve">        </w:t>
-            </w:r>
-            <w:proofErr w:type="gramStart"/>
-            <w:r>
-              <w:t>rating :</w:t>
-            </w:r>
-            <w:proofErr w:type="gramEnd"/>
-            <w:r>
-              <w:t>= 'HIGH';</w:t>
-            </w:r>
-          </w:p>
-          <w:p>
-            <w:r>
-              <w:t xml:space="preserve">    ELSIF </w:t>
-            </w:r>
-            <w:proofErr w:type="spellStart"/>
-            <w:r>
-              <w:t>total_purchases</w:t>
-            </w:r>
-            <w:proofErr w:type="spellEnd"/>
-            <w:r>
-              <w:t xml:space="preserve"> &gt; 100 THEN</w:t>
-            </w:r>
-          </w:p>
-          <w:p>
-            <w:r>
-              <w:t xml:space="preserve">        </w:t>
-            </w:r>
-            <w:proofErr w:type="gramStart"/>
-            <w:r>
-              <w:t>rating :</w:t>
-            </w:r>
-            <w:proofErr w:type="gramEnd"/>
-            <w:r>
-              <w:t>= 'MID';</w:t>
+              <w:t xml:space="preserve">    IF total_purchases &gt; 200 THEN</w:t>
+            </w:r>
+          </w:p>
+          <w:p>
+            <w:r>
+              <w:t xml:space="preserve">        rating := 'HIGH';</w:t>
+            </w:r>
+          </w:p>
+          <w:p>
+            <w:r>
+              <w:t xml:space="preserve">    ELSIF total_purchases &gt; 100 THEN</w:t>
+            </w:r>
+          </w:p>
+          <w:p>
+            <w:r>
+              <w:t xml:space="preserve">        rating := 'MID';</w:t>
             </w:r>
           </w:p>
           <w:p>
@@ -941,26 +761,13 @@
           </w:p>
           <w:p>
             <w:r>
-              <w:t xml:space="preserve">        </w:t>
-            </w:r>
-            <w:proofErr w:type="gramStart"/>
-            <w:r>
-              <w:t>rating :</w:t>
-            </w:r>
-            <w:proofErr w:type="gramEnd"/>
-            <w:r>
-              <w:t>= 'LOW';</w:t>
-            </w:r>
-          </w:p>
-          <w:p>
-            <w:r>
-              <w:t xml:space="preserve">    END </w:t>
-            </w:r>
-            <w:proofErr w:type="gramStart"/>
-            <w:r>
-              <w:t>IF;</w:t>
-            </w:r>
-            <w:proofErr w:type="gramEnd"/>
+              <w:t xml:space="preserve">        rating := 'LOW';</w:t>
+            </w:r>
+          </w:p>
+          <w:p>
+            <w:r>
+              <w:t xml:space="preserve">    END IF;</w:t>
+            </w:r>
           </w:p>
           <w:p/>
           <w:p>
@@ -970,23 +777,13 @@
           </w:p>
           <w:p>
             <w:r>
-              <w:t xml:space="preserve">    DBMS_OUTPUT.PUT_</w:t>
-            </w:r>
-            <w:proofErr w:type="gramStart"/>
-            <w:r>
-              <w:t>LINE(</w:t>
-            </w:r>
-            <w:proofErr w:type="gramEnd"/>
-            <w:r>
-              <w:t>'Customer Rating: ' || rating);</w:t>
-            </w:r>
-          </w:p>
-          <w:p>
-            <w:proofErr w:type="gramStart"/>
+              <w:t xml:space="preserve">    DBMS_OUTPUT.PUT_LINE('Customer Rating: ' || rating);</w:t>
+            </w:r>
+          </w:p>
+          <w:p>
             <w:r>
               <w:t>END;</w:t>
             </w:r>
-            <w:proofErr w:type="gramEnd"/>
           </w:p>
           <w:p>
             <w:r>
@@ -996,6 +793,56 @@
         </w:tc>
       </w:tr>
     </w:tbl>
+    <w:p/>
+    <w:p>
+      <w:r>
+        <w:rPr>
+          <w:noProof/>
+        </w:rPr>
+        <w:lastRenderedPageBreak/>
+        <w:drawing>
+          <wp:inline distT="0" distB="0" distL="0" distR="0" wp14:anchorId="01DA86E9" wp14:editId="6282B5BD">
+            <wp:extent cx="5943600" cy="4945380"/>
+            <wp:effectExtent l="0" t="0" r="0" b="7620"/>
+            <wp:docPr id="1651518397" name="Picture 2" descr="A screenshot of a computer&#10;&#10;Description automatically generated"/>
+            <wp:cNvGraphicFramePr>
+              <a:graphicFrameLocks xmlns:a="http://schemas.openxmlformats.org/drawingml/2006/main" noChangeAspect="1"/>
+            </wp:cNvGraphicFramePr>
+            <a:graphic xmlns:a="http://schemas.openxmlformats.org/drawingml/2006/main">
+              <a:graphicData uri="http://schemas.openxmlformats.org/drawingml/2006/picture">
+                <pic:pic xmlns:pic="http://schemas.openxmlformats.org/drawingml/2006/picture">
+                  <pic:nvPicPr>
+                    <pic:cNvPr id="1651518397" name="Picture 2" descr="A screenshot of a computer&#10;&#10;Description automatically generated"/>
+                    <pic:cNvPicPr/>
+                  </pic:nvPicPr>
+                  <pic:blipFill>
+                    <a:blip r:embed="rId6">
+                      <a:extLst>
+                        <a:ext uri="{28A0092B-C50C-407E-A947-70E740481C1C}">
+                          <a14:useLocalDpi xmlns:a14="http://schemas.microsoft.com/office/drawing/2010/main" val="0"/>
+                        </a:ext>
+                      </a:extLst>
+                    </a:blip>
+                    <a:stretch>
+                      <a:fillRect/>
+                    </a:stretch>
+                  </pic:blipFill>
+                  <pic:spPr>
+                    <a:xfrm>
+                      <a:off x="0" y="0"/>
+                      <a:ext cx="5943600" cy="4945380"/>
+                    </a:xfrm>
+                    <a:prstGeom prst="rect">
+                      <a:avLst/>
+                    </a:prstGeom>
+                  </pic:spPr>
+                </pic:pic>
+              </a:graphicData>
+            </a:graphic>
+          </wp:inline>
+        </w:drawing>
+      </w:r>
+    </w:p>
     <w:p/>
     <w:p/>
     <w:p/>
@@ -1004,8 +851,6 @@
     <w:p/>
     <w:p/>
     <w:p/>
-    <w:p/>
-    <w:p/>
     <w:p>
       <w:pPr>
         <w:pStyle w:val="ListParagraph"/>
@@ -1056,10 +901,7 @@
         <w:t xml:space="preserve">the action described in </w:t>
       </w:r>
       <w:r>
-        <w:t>Assignment</w:t>
-      </w:r>
-      <w:r>
-        <w:t xml:space="preserve"> 2-2.</w:t>
+        <w:t>Assignment 2-2.</w:t>
       </w:r>
       <w:r>
         <w:t xml:space="preserve"> </w:t>
@@ -1113,37 +955,16 @@
               <w:jc w:val="both"/>
             </w:pPr>
             <w:r>
-              <w:t xml:space="preserve">    </w:t>
-            </w:r>
-            <w:proofErr w:type="spellStart"/>
-            <w:r>
-              <w:t>total_purchases</w:t>
-            </w:r>
-            <w:proofErr w:type="spellEnd"/>
-            <w:r>
-              <w:t xml:space="preserve"> </w:t>
-            </w:r>
-            <w:proofErr w:type="gramStart"/>
-            <w:r>
-              <w:t>NUMBER :</w:t>
-            </w:r>
-            <w:proofErr w:type="gramEnd"/>
-            <w:r>
-              <w:t>= 150; -- Initialize with different values to test (e.g., 50, 150, 250)</w:t>
-            </w:r>
-          </w:p>
-          <w:p>
-            <w:pPr>
-              <w:jc w:val="both"/>
-            </w:pPr>
-            <w:r>
-              <w:t xml:space="preserve">    rating          VARCHAR2(10</w:t>
-            </w:r>
-            <w:proofErr w:type="gramStart"/>
-            <w:r>
-              <w:t>);</w:t>
-            </w:r>
-            <w:proofErr w:type="gramEnd"/>
+              <w:t xml:space="preserve">    total_purchases NUMBER := 150; -- Initialize with different values to test (e.g., 50, 150, 250)</w:t>
+            </w:r>
+          </w:p>
+          <w:p>
+            <w:pPr>
+              <w:jc w:val="both"/>
+            </w:pPr>
+            <w:r>
+              <w:t xml:space="preserve">    rating          VARCHAR2(10);</w:t>
+            </w:r>
           </w:p>
           <w:p>
             <w:pPr>
@@ -1166,63 +987,31 @@
               <w:jc w:val="both"/>
             </w:pPr>
             <w:r>
-              <w:t xml:space="preserve">    IF </w:t>
-            </w:r>
-            <w:proofErr w:type="spellStart"/>
-            <w:r>
-              <w:t>total_purchases</w:t>
-            </w:r>
-            <w:proofErr w:type="spellEnd"/>
-            <w:r>
-              <w:t xml:space="preserve"> &gt; 200 THEN</w:t>
-            </w:r>
-          </w:p>
-          <w:p>
-            <w:pPr>
-              <w:jc w:val="both"/>
-            </w:pPr>
-            <w:r>
-              <w:t xml:space="preserve">        </w:t>
-            </w:r>
-            <w:proofErr w:type="gramStart"/>
-            <w:r>
-              <w:t>rating :</w:t>
-            </w:r>
-            <w:proofErr w:type="gramEnd"/>
-            <w:r>
-              <w:t>= 'HIGH';</w:t>
-            </w:r>
-          </w:p>
-          <w:p>
-            <w:pPr>
-              <w:jc w:val="both"/>
-            </w:pPr>
-            <w:r>
-              <w:t xml:space="preserve">    ELSIF </w:t>
-            </w:r>
-            <w:proofErr w:type="spellStart"/>
-            <w:r>
-              <w:t>total_purchases</w:t>
-            </w:r>
-            <w:proofErr w:type="spellEnd"/>
-            <w:r>
-              <w:t xml:space="preserve"> &gt; 100 THEN</w:t>
-            </w:r>
-          </w:p>
-          <w:p>
-            <w:pPr>
-              <w:jc w:val="both"/>
-            </w:pPr>
-            <w:r>
-              <w:t xml:space="preserve">        </w:t>
-            </w:r>
-            <w:proofErr w:type="gramStart"/>
-            <w:r>
-              <w:t>rating :</w:t>
-            </w:r>
-            <w:proofErr w:type="gramEnd"/>
-            <w:r>
-              <w:t>= 'MID';</w:t>
+              <w:t xml:space="preserve">    IF total_purchases &gt; 200 THEN</w:t>
+            </w:r>
+          </w:p>
+          <w:p>
+            <w:pPr>
+              <w:jc w:val="both"/>
+            </w:pPr>
+            <w:r>
+              <w:t xml:space="preserve">        rating := 'HIGH';</w:t>
+            </w:r>
+          </w:p>
+          <w:p>
+            <w:pPr>
+              <w:jc w:val="both"/>
+            </w:pPr>
+            <w:r>
+              <w:t xml:space="preserve">    ELSIF total_purchases &gt; 100 THEN</w:t>
+            </w:r>
+          </w:p>
+          <w:p>
+            <w:pPr>
+              <w:jc w:val="both"/>
+            </w:pPr>
+            <w:r>
+              <w:t xml:space="preserve">        rating := 'MID';</w:t>
             </w:r>
           </w:p>
           <w:p>
@@ -1238,29 +1027,16 @@
               <w:jc w:val="both"/>
             </w:pPr>
             <w:r>
-              <w:t xml:space="preserve">        </w:t>
-            </w:r>
-            <w:proofErr w:type="gramStart"/>
-            <w:r>
-              <w:t>rating :</w:t>
-            </w:r>
-            <w:proofErr w:type="gramEnd"/>
-            <w:r>
-              <w:t>= 'LOW';</w:t>
-            </w:r>
-          </w:p>
-          <w:p>
-            <w:pPr>
-              <w:jc w:val="both"/>
-            </w:pPr>
-            <w:r>
-              <w:t xml:space="preserve">    END </w:t>
-            </w:r>
-            <w:proofErr w:type="gramStart"/>
-            <w:r>
-              <w:t>IF;</w:t>
-            </w:r>
-            <w:proofErr w:type="gramEnd"/>
+              <w:t xml:space="preserve">        rating := 'LOW';</w:t>
+            </w:r>
+          </w:p>
+          <w:p>
+            <w:pPr>
+              <w:jc w:val="both"/>
+            </w:pPr>
+            <w:r>
+              <w:t xml:space="preserve">    END IF;</w:t>
+            </w:r>
           </w:p>
           <w:p>
             <w:pPr>
@@ -1280,26 +1056,16 @@
               <w:jc w:val="both"/>
             </w:pPr>
             <w:r>
-              <w:t xml:space="preserve">    DBMS_OUTPUT.PUT_</w:t>
-            </w:r>
-            <w:proofErr w:type="gramStart"/>
-            <w:r>
-              <w:t>LINE(</w:t>
-            </w:r>
-            <w:proofErr w:type="gramEnd"/>
-            <w:r>
-              <w:t>'Customer Rating: ' || rating);</w:t>
-            </w:r>
-          </w:p>
-          <w:p>
-            <w:pPr>
-              <w:jc w:val="both"/>
-            </w:pPr>
-            <w:proofErr w:type="gramStart"/>
+              <w:t xml:space="preserve">    DBMS_OUTPUT.PUT_LINE('Customer Rating: ' || rating);</w:t>
+            </w:r>
+          </w:p>
+          <w:p>
+            <w:pPr>
+              <w:jc w:val="both"/>
+            </w:pPr>
             <w:r>
               <w:t>END;</w:t>
             </w:r>
-            <w:proofErr w:type="gramEnd"/>
           </w:p>
           <w:p>
             <w:pPr>
@@ -1316,21 +1082,53 @@
       <w:pPr>
         <w:jc w:val="both"/>
       </w:pPr>
-    </w:p>
-    <w:p>
-      <w:pPr>
-        <w:jc w:val="both"/>
-      </w:pPr>
-    </w:p>
-    <w:p>
-      <w:pPr>
-        <w:jc w:val="both"/>
-      </w:pPr>
-    </w:p>
-    <w:p>
-      <w:pPr>
-        <w:jc w:val="both"/>
-      </w:pPr>
+      <w:r>
+        <w:rPr>
+          <w:noProof/>
+        </w:rPr>
+        <w:lastRenderedPageBreak/>
+        <w:drawing>
+          <wp:inline distT="0" distB="0" distL="0" distR="0" wp14:anchorId="49BB674E" wp14:editId="6E8D2D3F">
+            <wp:extent cx="5943600" cy="4839335"/>
+            <wp:effectExtent l="0" t="0" r="0" b="0"/>
+            <wp:docPr id="147849090" name="Picture 3" descr="A screenshot of a computer&#10;&#10;Description automatically generated"/>
+            <wp:cNvGraphicFramePr>
+              <a:graphicFrameLocks xmlns:a="http://schemas.openxmlformats.org/drawingml/2006/main" noChangeAspect="1"/>
+            </wp:cNvGraphicFramePr>
+            <a:graphic xmlns:a="http://schemas.openxmlformats.org/drawingml/2006/main">
+              <a:graphicData uri="http://schemas.openxmlformats.org/drawingml/2006/picture">
+                <pic:pic xmlns:pic="http://schemas.openxmlformats.org/drawingml/2006/picture">
+                  <pic:nvPicPr>
+                    <pic:cNvPr id="147849090" name="Picture 3" descr="A screenshot of a computer&#10;&#10;Description automatically generated"/>
+                    <pic:cNvPicPr/>
+                  </pic:nvPicPr>
+                  <pic:blipFill>
+                    <a:blip r:embed="rId7">
+                      <a:extLst>
+                        <a:ext uri="{28A0092B-C50C-407E-A947-70E740481C1C}">
+                          <a14:useLocalDpi xmlns:a14="http://schemas.microsoft.com/office/drawing/2010/main" val="0"/>
+                        </a:ext>
+                      </a:extLst>
+                    </a:blip>
+                    <a:stretch>
+                      <a:fillRect/>
+                    </a:stretch>
+                  </pic:blipFill>
+                  <pic:spPr>
+                    <a:xfrm>
+                      <a:off x="0" y="0"/>
+                      <a:ext cx="5943600" cy="4839335"/>
+                    </a:xfrm>
+                    <a:prstGeom prst="rect">
+                      <a:avLst/>
+                    </a:prstGeom>
+                  </pic:spPr>
+                </pic:pic>
+              </a:graphicData>
+            </a:graphic>
+          </wp:inline>
+        </w:drawing>
+      </w:r>
     </w:p>
     <w:p>
       <w:pPr>
@@ -1421,37 +1219,16 @@
               <w:jc w:val="both"/>
             </w:pPr>
             <w:r>
-              <w:t xml:space="preserve">    </w:t>
-            </w:r>
-            <w:proofErr w:type="spellStart"/>
-            <w:r>
-              <w:t>total_purchases</w:t>
-            </w:r>
-            <w:proofErr w:type="spellEnd"/>
-            <w:r>
-              <w:t xml:space="preserve"> </w:t>
-            </w:r>
-            <w:proofErr w:type="gramStart"/>
-            <w:r>
-              <w:t>NUMBER :</w:t>
-            </w:r>
-            <w:proofErr w:type="gramEnd"/>
-            <w:r>
-              <w:t>= 150; -- Initialize with different values to test (e.g., 50, 150, 250)</w:t>
-            </w:r>
-          </w:p>
-          <w:p>
-            <w:pPr>
-              <w:jc w:val="both"/>
-            </w:pPr>
-            <w:r>
-              <w:t xml:space="preserve">    rating          VARCHAR2(10</w:t>
-            </w:r>
-            <w:proofErr w:type="gramStart"/>
-            <w:r>
-              <w:t>);</w:t>
-            </w:r>
-            <w:proofErr w:type="gramEnd"/>
+              <w:t xml:space="preserve">    total_purchases NUMBER := 150; -- Initialize with different values to test (e.g., 50, 150, 250)</w:t>
+            </w:r>
+          </w:p>
+          <w:p>
+            <w:pPr>
+              <w:jc w:val="both"/>
+            </w:pPr>
+            <w:r>
+              <w:t xml:space="preserve">    rating          VARCHAR2(10);</w:t>
+            </w:r>
           </w:p>
           <w:p>
             <w:pPr>
@@ -1474,47 +1251,23 @@
               <w:jc w:val="both"/>
             </w:pPr>
             <w:r>
-              <w:t xml:space="preserve">    </w:t>
-            </w:r>
-            <w:proofErr w:type="gramStart"/>
-            <w:r>
-              <w:t>rating :</w:t>
-            </w:r>
-            <w:proofErr w:type="gramEnd"/>
-            <w:r>
-              <w:t xml:space="preserve">= CASE </w:t>
-            </w:r>
-          </w:p>
-          <w:p>
-            <w:pPr>
-              <w:jc w:val="both"/>
-            </w:pPr>
-            <w:r>
-              <w:t xml:space="preserve">                WHEN </w:t>
-            </w:r>
-            <w:proofErr w:type="spellStart"/>
-            <w:r>
-              <w:t>total_purchases</w:t>
-            </w:r>
-            <w:proofErr w:type="spellEnd"/>
-            <w:r>
-              <w:t xml:space="preserve"> &gt; 200 THEN 'HIGH'</w:t>
-            </w:r>
-          </w:p>
-          <w:p>
-            <w:pPr>
-              <w:jc w:val="both"/>
-            </w:pPr>
-            <w:r>
-              <w:t xml:space="preserve">                WHEN </w:t>
-            </w:r>
-            <w:proofErr w:type="spellStart"/>
-            <w:r>
-              <w:t>total_purchases</w:t>
-            </w:r>
-            <w:proofErr w:type="spellEnd"/>
-            <w:r>
-              <w:t xml:space="preserve"> &gt; 100 THEN 'MID'</w:t>
+              <w:t xml:space="preserve">    rating := CASE </w:t>
+            </w:r>
+          </w:p>
+          <w:p>
+            <w:pPr>
+              <w:jc w:val="both"/>
+            </w:pPr>
+            <w:r>
+              <w:t xml:space="preserve">                WHEN total_purchases &gt; 200 THEN 'HIGH'</w:t>
+            </w:r>
+          </w:p>
+          <w:p>
+            <w:pPr>
+              <w:jc w:val="both"/>
+            </w:pPr>
+            <w:r>
+              <w:t xml:space="preserve">                WHEN total_purchases &gt; 100 THEN 'MID'</w:t>
             </w:r>
           </w:p>
           <w:p>
@@ -1530,52 +1283,37 @@
               <w:jc w:val="both"/>
             </w:pPr>
             <w:r>
-              <w:t xml:space="preserve">              </w:t>
-            </w:r>
-            <w:proofErr w:type="gramStart"/>
+              <w:t xml:space="preserve">              END;</w:t>
+            </w:r>
+          </w:p>
+          <w:p>
+            <w:pPr>
+              <w:jc w:val="both"/>
+            </w:pPr>
+          </w:p>
+          <w:p>
+            <w:pPr>
+              <w:jc w:val="both"/>
+            </w:pPr>
+            <w:r>
+              <w:t xml:space="preserve">    -- Display the rating</w:t>
+            </w:r>
+          </w:p>
+          <w:p>
+            <w:pPr>
+              <w:jc w:val="both"/>
+            </w:pPr>
+            <w:r>
+              <w:t xml:space="preserve">    DBMS_OUTPUT.PUT_LINE('Customer Rating: ' || rating);</w:t>
+            </w:r>
+          </w:p>
+          <w:p>
+            <w:pPr>
+              <w:jc w:val="both"/>
+            </w:pPr>
             <w:r>
               <w:t>END;</w:t>
             </w:r>
-            <w:proofErr w:type="gramEnd"/>
-          </w:p>
-          <w:p>
-            <w:pPr>
-              <w:jc w:val="both"/>
-            </w:pPr>
-          </w:p>
-          <w:p>
-            <w:pPr>
-              <w:jc w:val="both"/>
-            </w:pPr>
-            <w:r>
-              <w:t xml:space="preserve">    -- Display the rating</w:t>
-            </w:r>
-          </w:p>
-          <w:p>
-            <w:pPr>
-              <w:jc w:val="both"/>
-            </w:pPr>
-            <w:r>
-              <w:t xml:space="preserve">    DBMS_OUTPUT.PUT_</w:t>
-            </w:r>
-            <w:proofErr w:type="gramStart"/>
-            <w:r>
-              <w:t>LINE(</w:t>
-            </w:r>
-            <w:proofErr w:type="gramEnd"/>
-            <w:r>
-              <w:t>'Customer Rating: ' || rating);</w:t>
-            </w:r>
-          </w:p>
-          <w:p>
-            <w:pPr>
-              <w:jc w:val="both"/>
-            </w:pPr>
-            <w:proofErr w:type="gramStart"/>
-            <w:r>
-              <w:t>END;</w:t>
-            </w:r>
-            <w:proofErr w:type="gramEnd"/>
           </w:p>
           <w:p>
             <w:pPr>
@@ -1592,21 +1330,53 @@
       <w:pPr>
         <w:jc w:val="both"/>
       </w:pPr>
-    </w:p>
-    <w:p>
-      <w:pPr>
-        <w:jc w:val="both"/>
-      </w:pPr>
-    </w:p>
-    <w:p>
-      <w:pPr>
-        <w:jc w:val="both"/>
-      </w:pPr>
-    </w:p>
-    <w:p>
-      <w:pPr>
-        <w:jc w:val="both"/>
-      </w:pPr>
+      <w:r>
+        <w:rPr>
+          <w:noProof/>
+        </w:rPr>
+        <w:lastRenderedPageBreak/>
+        <w:drawing>
+          <wp:inline distT="0" distB="0" distL="0" distR="0" wp14:anchorId="1CC6D347" wp14:editId="4A9A29C3">
+            <wp:extent cx="5943600" cy="4746625"/>
+            <wp:effectExtent l="0" t="0" r="0" b="0"/>
+            <wp:docPr id="686478646" name="Picture 4" descr="A screenshot of a computer&#10;&#10;Description automatically generated"/>
+            <wp:cNvGraphicFramePr>
+              <a:graphicFrameLocks xmlns:a="http://schemas.openxmlformats.org/drawingml/2006/main" noChangeAspect="1"/>
+            </wp:cNvGraphicFramePr>
+            <a:graphic xmlns:a="http://schemas.openxmlformats.org/drawingml/2006/main">
+              <a:graphicData uri="http://schemas.openxmlformats.org/drawingml/2006/picture">
+                <pic:pic xmlns:pic="http://schemas.openxmlformats.org/drawingml/2006/picture">
+                  <pic:nvPicPr>
+                    <pic:cNvPr id="686478646" name="Picture 4" descr="A screenshot of a computer&#10;&#10;Description automatically generated"/>
+                    <pic:cNvPicPr/>
+                  </pic:nvPicPr>
+                  <pic:blipFill>
+                    <a:blip r:embed="rId8">
+                      <a:extLst>
+                        <a:ext uri="{28A0092B-C50C-407E-A947-70E740481C1C}">
+                          <a14:useLocalDpi xmlns:a14="http://schemas.microsoft.com/office/drawing/2010/main" val="0"/>
+                        </a:ext>
+                      </a:extLst>
+                    </a:blip>
+                    <a:stretch>
+                      <a:fillRect/>
+                    </a:stretch>
+                  </pic:blipFill>
+                  <pic:spPr>
+                    <a:xfrm>
+                      <a:off x="0" y="0"/>
+                      <a:ext cx="5943600" cy="4746625"/>
+                    </a:xfrm>
+                    <a:prstGeom prst="rect">
+                      <a:avLst/>
+                    </a:prstGeom>
+                  </pic:spPr>
+                </pic:pic>
+              </a:graphicData>
+            </a:graphic>
+          </wp:inline>
+        </w:drawing>
+      </w:r>
     </w:p>
     <w:p>
       <w:pPr>
@@ -1694,57 +1464,23 @@
               <w:jc w:val="both"/>
             </w:pPr>
             <w:r>
-              <w:t xml:space="preserve">VARIABLE </w:t>
-            </w:r>
-            <w:proofErr w:type="spellStart"/>
-            <w:r>
-              <w:t>total_purchases</w:t>
-            </w:r>
-            <w:proofErr w:type="spellEnd"/>
-            <w:r>
-              <w:t xml:space="preserve"> </w:t>
-            </w:r>
-            <w:proofErr w:type="gramStart"/>
-            <w:r>
-              <w:t>NUMBER;</w:t>
-            </w:r>
-            <w:proofErr w:type="gramEnd"/>
-          </w:p>
-          <w:p>
-            <w:pPr>
-              <w:jc w:val="both"/>
-            </w:pPr>
-            <w:r>
-              <w:t xml:space="preserve">-- Set the value for </w:t>
-            </w:r>
-            <w:proofErr w:type="spellStart"/>
-            <w:r>
-              <w:t>total_purchases</w:t>
-            </w:r>
-            <w:proofErr w:type="spellEnd"/>
-            <w:r>
-              <w:t xml:space="preserve"> variable</w:t>
-            </w:r>
-          </w:p>
-          <w:p>
-            <w:pPr>
-              <w:jc w:val="both"/>
-            </w:pPr>
-            <w:proofErr w:type="gramStart"/>
-            <w:r>
-              <w:t>EXEC :</w:t>
-            </w:r>
-            <w:proofErr w:type="spellStart"/>
-            <w:r>
-              <w:t>total</w:t>
-            </w:r>
-            <w:proofErr w:type="gramEnd"/>
-            <w:r>
-              <w:t>_purchases</w:t>
-            </w:r>
-            <w:proofErr w:type="spellEnd"/>
-            <w:r>
-              <w:t xml:space="preserve"> := 150; -- Change this value to test different scenarios</w:t>
+              <w:t>VARIABLE total_purchases NUMBER;</w:t>
+            </w:r>
+          </w:p>
+          <w:p>
+            <w:pPr>
+              <w:jc w:val="both"/>
+            </w:pPr>
+            <w:r>
+              <w:t>-- Set the value for total_purchases variable</w:t>
+            </w:r>
+          </w:p>
+          <w:p>
+            <w:pPr>
+              <w:jc w:val="both"/>
+            </w:pPr>
+            <w:r>
+              <w:t>EXEC :total_purchases := 150; -- Change this value to test different scenarios</w:t>
             </w:r>
           </w:p>
           <w:p>
@@ -1765,13 +1501,8 @@
               <w:jc w:val="both"/>
             </w:pPr>
             <w:r>
-              <w:t xml:space="preserve">    rating VARCHAR2(10</w:t>
-            </w:r>
-            <w:proofErr w:type="gramStart"/>
-            <w:r>
-              <w:t>);</w:t>
-            </w:r>
-            <w:proofErr w:type="gramEnd"/>
+              <w:t xml:space="preserve">    rating VARCHAR2(10);</w:t>
+            </w:r>
           </w:p>
           <w:p>
             <w:pPr>
@@ -1794,63 +1525,23 @@
               <w:jc w:val="both"/>
             </w:pPr>
             <w:r>
-              <w:t xml:space="preserve">    </w:t>
-            </w:r>
-            <w:proofErr w:type="gramStart"/>
-            <w:r>
-              <w:t>rating :</w:t>
-            </w:r>
-            <w:proofErr w:type="gramEnd"/>
-            <w:r>
-              <w:t xml:space="preserve">= CASE </w:t>
-            </w:r>
-          </w:p>
-          <w:p>
-            <w:pPr>
-              <w:jc w:val="both"/>
-            </w:pPr>
-            <w:r>
-              <w:t xml:space="preserve">                </w:t>
-            </w:r>
-            <w:proofErr w:type="gramStart"/>
-            <w:r>
-              <w:t>WHEN :</w:t>
-            </w:r>
-            <w:proofErr w:type="spellStart"/>
-            <w:r>
-              <w:t>total</w:t>
-            </w:r>
-            <w:proofErr w:type="gramEnd"/>
-            <w:r>
-              <w:t>_purchases</w:t>
-            </w:r>
-            <w:proofErr w:type="spellEnd"/>
-            <w:r>
-              <w:t xml:space="preserve"> &gt; 200 THEN 'HIGH'</w:t>
-            </w:r>
-          </w:p>
-          <w:p>
-            <w:pPr>
-              <w:jc w:val="both"/>
-            </w:pPr>
-            <w:r>
-              <w:t xml:space="preserve">                </w:t>
-            </w:r>
-            <w:proofErr w:type="gramStart"/>
-            <w:r>
-              <w:t>WHEN :</w:t>
-            </w:r>
-            <w:proofErr w:type="spellStart"/>
-            <w:r>
-              <w:t>total</w:t>
-            </w:r>
-            <w:proofErr w:type="gramEnd"/>
-            <w:r>
-              <w:t>_purchases</w:t>
-            </w:r>
-            <w:proofErr w:type="spellEnd"/>
-            <w:r>
-              <w:t xml:space="preserve"> &gt; 100 THEN 'MID'</w:t>
+              <w:t xml:space="preserve">    rating := CASE </w:t>
+            </w:r>
+          </w:p>
+          <w:p>
+            <w:pPr>
+              <w:jc w:val="both"/>
+            </w:pPr>
+            <w:r>
+              <w:t xml:space="preserve">                WHEN :total_purchases &gt; 200 THEN 'HIGH'</w:t>
+            </w:r>
+          </w:p>
+          <w:p>
+            <w:pPr>
+              <w:jc w:val="both"/>
+            </w:pPr>
+            <w:r>
+              <w:t xml:space="preserve">                WHEN :total_purchases &gt; 100 THEN 'MID'</w:t>
             </w:r>
           </w:p>
           <w:p>
@@ -1866,52 +1557,37 @@
               <w:jc w:val="both"/>
             </w:pPr>
             <w:r>
-              <w:t xml:space="preserve">              </w:t>
-            </w:r>
-            <w:proofErr w:type="gramStart"/>
+              <w:t xml:space="preserve">              END;</w:t>
+            </w:r>
+          </w:p>
+          <w:p>
+            <w:pPr>
+              <w:jc w:val="both"/>
+            </w:pPr>
+          </w:p>
+          <w:p>
+            <w:pPr>
+              <w:jc w:val="both"/>
+            </w:pPr>
+            <w:r>
+              <w:t xml:space="preserve">    -- Display the rating</w:t>
+            </w:r>
+          </w:p>
+          <w:p>
+            <w:pPr>
+              <w:jc w:val="both"/>
+            </w:pPr>
+            <w:r>
+              <w:t xml:space="preserve">    DBMS_OUTPUT.PUT_LINE('Customer Rating: ' || rating);</w:t>
+            </w:r>
+          </w:p>
+          <w:p>
+            <w:pPr>
+              <w:jc w:val="both"/>
+            </w:pPr>
             <w:r>
               <w:t>END;</w:t>
             </w:r>
-            <w:proofErr w:type="gramEnd"/>
-          </w:p>
-          <w:p>
-            <w:pPr>
-              <w:jc w:val="both"/>
-            </w:pPr>
-          </w:p>
-          <w:p>
-            <w:pPr>
-              <w:jc w:val="both"/>
-            </w:pPr>
-            <w:r>
-              <w:t xml:space="preserve">    -- Display the rating</w:t>
-            </w:r>
-          </w:p>
-          <w:p>
-            <w:pPr>
-              <w:jc w:val="both"/>
-            </w:pPr>
-            <w:r>
-              <w:t xml:space="preserve">    DBMS_OUTPUT.PUT_</w:t>
-            </w:r>
-            <w:proofErr w:type="gramStart"/>
-            <w:r>
-              <w:t>LINE(</w:t>
-            </w:r>
-            <w:proofErr w:type="gramEnd"/>
-            <w:r>
-              <w:t>'Customer Rating: ' || rating);</w:t>
-            </w:r>
-          </w:p>
-          <w:p>
-            <w:pPr>
-              <w:jc w:val="both"/>
-            </w:pPr>
-            <w:proofErr w:type="gramStart"/>
-            <w:r>
-              <w:t>END;</w:t>
-            </w:r>
-            <w:proofErr w:type="gramEnd"/>
           </w:p>
           <w:p>
             <w:pPr>
@@ -1928,21 +1604,53 @@
       <w:pPr>
         <w:jc w:val="both"/>
       </w:pPr>
-    </w:p>
-    <w:p>
-      <w:pPr>
-        <w:jc w:val="both"/>
-      </w:pPr>
-    </w:p>
-    <w:p>
-      <w:pPr>
-        <w:jc w:val="both"/>
-      </w:pPr>
-    </w:p>
-    <w:p>
-      <w:pPr>
-        <w:jc w:val="both"/>
-      </w:pPr>
+      <w:r>
+        <w:rPr>
+          <w:noProof/>
+        </w:rPr>
+        <w:lastRenderedPageBreak/>
+        <w:drawing>
+          <wp:inline distT="0" distB="0" distL="0" distR="0" wp14:anchorId="6D68AC22" wp14:editId="0DF37160">
+            <wp:extent cx="5943600" cy="4780915"/>
+            <wp:effectExtent l="0" t="0" r="0" b="635"/>
+            <wp:docPr id="1065954548" name="Picture 5" descr="A screenshot of a computer&#10;&#10;Description automatically generated"/>
+            <wp:cNvGraphicFramePr>
+              <a:graphicFrameLocks xmlns:a="http://schemas.openxmlformats.org/drawingml/2006/main" noChangeAspect="1"/>
+            </wp:cNvGraphicFramePr>
+            <a:graphic xmlns:a="http://schemas.openxmlformats.org/drawingml/2006/main">
+              <a:graphicData uri="http://schemas.openxmlformats.org/drawingml/2006/picture">
+                <pic:pic xmlns:pic="http://schemas.openxmlformats.org/drawingml/2006/picture">
+                  <pic:nvPicPr>
+                    <pic:cNvPr id="1065954548" name="Picture 5" descr="A screenshot of a computer&#10;&#10;Description automatically generated"/>
+                    <pic:cNvPicPr/>
+                  </pic:nvPicPr>
+                  <pic:blipFill>
+                    <a:blip r:embed="rId9">
+                      <a:extLst>
+                        <a:ext uri="{28A0092B-C50C-407E-A947-70E740481C1C}">
+                          <a14:useLocalDpi xmlns:a14="http://schemas.microsoft.com/office/drawing/2010/main" val="0"/>
+                        </a:ext>
+                      </a:extLst>
+                    </a:blip>
+                    <a:stretch>
+                      <a:fillRect/>
+                    </a:stretch>
+                  </pic:blipFill>
+                  <pic:spPr>
+                    <a:xfrm>
+                      <a:off x="0" y="0"/>
+                      <a:ext cx="5943600" cy="4780915"/>
+                    </a:xfrm>
+                    <a:prstGeom prst="rect">
+                      <a:avLst/>
+                    </a:prstGeom>
+                  </pic:spPr>
+                </pic:pic>
+              </a:graphicData>
+            </a:graphic>
+          </wp:inline>
+        </w:drawing>
+      </w:r>
     </w:p>
     <w:p>
       <w:pPr>
@@ -2005,193 +1713,7 @@
       </w:pPr>
       <w:r>
         <w:lastRenderedPageBreak/>
-        <w:t>Create</w:t>
-      </w:r>
-      <w:r>
-        <w:t xml:space="preserve"> </w:t>
-      </w:r>
-      <w:r>
-        <w:t>a block us</w:t>
-      </w:r>
-      <w:r>
-        <w:t xml:space="preserve">ing a loop that </w:t>
-      </w:r>
-      <w:r>
-        <w:t>wil</w:t>
-      </w:r>
-      <w:r>
-        <w:t xml:space="preserve">l </w:t>
-      </w:r>
-      <w:r>
-        <w:t xml:space="preserve">determine the number </w:t>
-      </w:r>
-      <w:r>
-        <w:t xml:space="preserve">of items </w:t>
-      </w:r>
-      <w:r>
-        <w:t>that c</w:t>
-      </w:r>
-      <w:r>
-        <w:t>a</w:t>
-      </w:r>
-      <w:r>
-        <w:t>n</w:t>
-      </w:r>
-      <w:r>
-        <w:t xml:space="preserve"> b</w:t>
-      </w:r>
-      <w:r>
-        <w:t>e purchased based on</w:t>
-      </w:r>
-      <w:r>
-        <w:t xml:space="preserve"> </w:t>
-      </w:r>
-      <w:r>
-        <w:t>the price</w:t>
-      </w:r>
-      <w:r>
-        <w:t xml:space="preserve"> </w:t>
-      </w:r>
-      <w:r>
-        <w:t>of</w:t>
-      </w:r>
-      <w:r>
-        <w:t xml:space="preserve"> </w:t>
-      </w:r>
-      <w:r>
-        <w:t xml:space="preserve">the item </w:t>
-      </w:r>
-      <w:r>
-        <w:t>and the</w:t>
-      </w:r>
-      <w:r>
-        <w:t xml:space="preserve"> total amount </w:t>
-      </w:r>
-      <w:r>
-        <w:t>available</w:t>
-      </w:r>
-      <w:r>
-        <w:t xml:space="preserve"> to spend. Include one </w:t>
-      </w:r>
-      <w:r>
-        <w:t>initialized</w:t>
-      </w:r>
-      <w:r>
-        <w:t xml:space="preserve"> </w:t>
-      </w:r>
-      <w:r>
-        <w:t xml:space="preserve">variable </w:t>
-      </w:r>
-      <w:r>
-        <w:t>to</w:t>
-      </w:r>
-      <w:r>
-        <w:t xml:space="preserve"> </w:t>
-      </w:r>
-      <w:r>
-        <w:t xml:space="preserve">represent the price </w:t>
-      </w:r>
-      <w:r>
-        <w:t>amount</w:t>
-      </w:r>
-      <w:r>
-        <w:t xml:space="preserve"> and another </w:t>
-      </w:r>
-      <w:r>
-        <w:t>to</w:t>
-      </w:r>
-      <w:r>
-        <w:t xml:space="preserve"> </w:t>
-      </w:r>
-      <w:r>
-        <w:t>represent</w:t>
-      </w:r>
-      <w:r>
-        <w:t xml:space="preserve"> </w:t>
-      </w:r>
-      <w:r>
-        <w:t>the</w:t>
-      </w:r>
-      <w:r>
-        <w:t xml:space="preserve"> total available to spend. (We</w:t>
-      </w:r>
-      <w:r>
-        <w:t xml:space="preserve"> </w:t>
-      </w:r>
-      <w:r>
-        <w:t>could</w:t>
-      </w:r>
-      <w:r>
-        <w:t xml:space="preserve"> solve </w:t>
-      </w:r>
-      <w:r>
-        <w:t xml:space="preserve">using </w:t>
-      </w:r>
-      <w:r>
-        <w:t>division</w:t>
-      </w:r>
-      <w:r>
-        <w:t xml:space="preserve">, but we need to practice using </w:t>
-      </w:r>
-      <w:r>
-        <w:t>loop</w:t>
-      </w:r>
-      <w:r>
-        <w:t xml:space="preserve"> structures.) The block needs to</w:t>
-      </w:r>
-      <w:r>
-        <w:t xml:space="preserve"> </w:t>
-      </w:r>
-      <w:r>
-        <w:t xml:space="preserve">include statements </w:t>
-      </w:r>
-      <w:r>
-        <w:t>t</w:t>
-      </w:r>
-      <w:r>
-        <w:t xml:space="preserve">o display </w:t>
-      </w:r>
-      <w:r>
-        <w:t>the</w:t>
-      </w:r>
-      <w:r>
-        <w:t xml:space="preserve"> total number </w:t>
-      </w:r>
-      <w:r>
-        <w:t>of</w:t>
-      </w:r>
-      <w:r>
-        <w:t xml:space="preserve"> </w:t>
-      </w:r>
-      <w:r>
-        <w:t>items</w:t>
-      </w:r>
-      <w:r>
-        <w:t xml:space="preserve"> that ca</w:t>
-      </w:r>
-      <w:r>
-        <w:t xml:space="preserve">n be </w:t>
-      </w:r>
-      <w:r>
-        <w:t xml:space="preserve">purchased and the </w:t>
-      </w:r>
-      <w:r>
-        <w:t>total</w:t>
-      </w:r>
-      <w:r>
-        <w:t xml:space="preserve"> </w:t>
-      </w:r>
-      <w:r>
-        <w:t>amount</w:t>
-      </w:r>
-      <w:r>
-        <w:t xml:space="preserve"> that</w:t>
-      </w:r>
-      <w:r>
-        <w:t xml:space="preserve"> </w:t>
-      </w:r>
-      <w:r>
-        <w:t>would be spent.</w:t>
+        <w:t>Create a block using a loop that will determine the number of items that can be purchased based on the price of the item and the total amount available to spend. Include one initialized variable to represent the price amount and another to represent the total available to spend. (We could solve using division, but we need to practice using loop structures.) The block needs to include statements to display the total number of items that can be purchased and the total amount that would be spent.</w:t>
       </w:r>
     </w:p>
     <w:tbl>
@@ -2221,95 +1743,31 @@
               <w:jc w:val="both"/>
             </w:pPr>
             <w:r>
-              <w:t xml:space="preserve">    </w:t>
-            </w:r>
-            <w:proofErr w:type="spellStart"/>
-            <w:r>
-              <w:t>item_price</w:t>
-            </w:r>
-            <w:proofErr w:type="spellEnd"/>
-            <w:r>
-              <w:t xml:space="preserve">      </w:t>
-            </w:r>
-            <w:proofErr w:type="gramStart"/>
-            <w:r>
-              <w:t>NUMBER :</w:t>
-            </w:r>
-            <w:proofErr w:type="gramEnd"/>
-            <w:r>
-              <w:t>= 15;    -- Price of a single item</w:t>
-            </w:r>
-          </w:p>
-          <w:p>
-            <w:pPr>
-              <w:jc w:val="both"/>
-            </w:pPr>
-            <w:r>
-              <w:t xml:space="preserve">    </w:t>
-            </w:r>
-            <w:proofErr w:type="spellStart"/>
-            <w:r>
-              <w:t>total_</w:t>
-            </w:r>
-            <w:proofErr w:type="gramStart"/>
-            <w:r>
-              <w:t>available</w:t>
-            </w:r>
-            <w:proofErr w:type="spellEnd"/>
-            <w:r>
-              <w:t xml:space="preserve">  NUMBER</w:t>
-            </w:r>
-            <w:proofErr w:type="gramEnd"/>
-            <w:r>
-              <w:t xml:space="preserve"> := 100;   -- Total amount available to spend</w:t>
-            </w:r>
-          </w:p>
-          <w:p>
-            <w:pPr>
-              <w:jc w:val="both"/>
-            </w:pPr>
-            <w:r>
-              <w:t xml:space="preserve">    </w:t>
-            </w:r>
-            <w:proofErr w:type="spellStart"/>
-            <w:r>
-              <w:t>total_spent</w:t>
-            </w:r>
-            <w:proofErr w:type="spellEnd"/>
-            <w:r>
-              <w:t xml:space="preserve">     </w:t>
-            </w:r>
-            <w:proofErr w:type="gramStart"/>
-            <w:r>
-              <w:t>NUMBER :</w:t>
-            </w:r>
-            <w:proofErr w:type="gramEnd"/>
-            <w:r>
-              <w:t>= 0;      -- Total amount spent</w:t>
-            </w:r>
-          </w:p>
-          <w:p>
-            <w:pPr>
-              <w:jc w:val="both"/>
-            </w:pPr>
-            <w:r>
-              <w:t xml:space="preserve">    </w:t>
-            </w:r>
-            <w:proofErr w:type="spellStart"/>
-            <w:r>
-              <w:t>items_</w:t>
-            </w:r>
-            <w:proofErr w:type="gramStart"/>
-            <w:r>
-              <w:t>purchased</w:t>
-            </w:r>
-            <w:proofErr w:type="spellEnd"/>
-            <w:r>
-              <w:t xml:space="preserve">  NUMBER</w:t>
-            </w:r>
-            <w:proofErr w:type="gramEnd"/>
-            <w:r>
-              <w:t xml:space="preserve"> := 0;     -- Number of items purchased</w:t>
+              <w:t xml:space="preserve">    item_price      NUMBER := 15;    -- Price of a single item</w:t>
+            </w:r>
+          </w:p>
+          <w:p>
+            <w:pPr>
+              <w:jc w:val="both"/>
+            </w:pPr>
+            <w:r>
+              <w:t xml:space="preserve">    total_available  NUMBER := 100;   -- Total amount available to spend</w:t>
+            </w:r>
+          </w:p>
+          <w:p>
+            <w:pPr>
+              <w:jc w:val="both"/>
+            </w:pPr>
+            <w:r>
+              <w:t xml:space="preserve">    total_spent     NUMBER := 0;      -- Total amount spent</w:t>
+            </w:r>
+          </w:p>
+          <w:p>
+            <w:pPr>
+              <w:jc w:val="both"/>
+            </w:pPr>
+            <w:r>
+              <w:t xml:space="preserve">    items_purchased  NUMBER := 0;     -- Number of items purchased</w:t>
             </w:r>
           </w:p>
           <w:p>
@@ -2333,149 +1791,40 @@
               <w:jc w:val="both"/>
             </w:pPr>
             <w:r>
-              <w:t xml:space="preserve">    WHILE </w:t>
-            </w:r>
-            <w:proofErr w:type="spellStart"/>
-            <w:r>
-              <w:t>total_available</w:t>
-            </w:r>
-            <w:proofErr w:type="spellEnd"/>
-            <w:r>
-              <w:t xml:space="preserve"> &gt;= </w:t>
-            </w:r>
-            <w:proofErr w:type="spellStart"/>
-            <w:r>
-              <w:t>item_price</w:t>
-            </w:r>
-            <w:proofErr w:type="spellEnd"/>
-            <w:r>
-              <w:t xml:space="preserve"> LOOP</w:t>
-            </w:r>
-          </w:p>
-          <w:p>
-            <w:pPr>
-              <w:jc w:val="both"/>
-            </w:pPr>
-            <w:r>
-              <w:t xml:space="preserve">        </w:t>
-            </w:r>
-            <w:proofErr w:type="spellStart"/>
-            <w:r>
-              <w:t>total_</w:t>
-            </w:r>
-            <w:proofErr w:type="gramStart"/>
-            <w:r>
-              <w:t>spent</w:t>
-            </w:r>
-            <w:proofErr w:type="spellEnd"/>
-            <w:r>
-              <w:t xml:space="preserve"> :</w:t>
-            </w:r>
-            <w:proofErr w:type="gramEnd"/>
-            <w:r>
-              <w:t xml:space="preserve">= </w:t>
-            </w:r>
-            <w:proofErr w:type="spellStart"/>
-            <w:r>
-              <w:t>total_spent</w:t>
-            </w:r>
-            <w:proofErr w:type="spellEnd"/>
-            <w:r>
-              <w:t xml:space="preserve"> + </w:t>
-            </w:r>
-            <w:proofErr w:type="spellStart"/>
-            <w:r>
-              <w:t>item_price</w:t>
-            </w:r>
-            <w:proofErr w:type="spellEnd"/>
-            <w:r>
-              <w:t>;  -- Increment total spent</w:t>
-            </w:r>
-          </w:p>
-          <w:p>
-            <w:pPr>
-              <w:jc w:val="both"/>
-            </w:pPr>
-            <w:r>
-              <w:t xml:space="preserve">        </w:t>
-            </w:r>
-            <w:proofErr w:type="spellStart"/>
-            <w:r>
-              <w:t>items_</w:t>
-            </w:r>
-            <w:proofErr w:type="gramStart"/>
-            <w:r>
-              <w:t>purchased</w:t>
-            </w:r>
-            <w:proofErr w:type="spellEnd"/>
-            <w:r>
-              <w:t xml:space="preserve"> :</w:t>
-            </w:r>
-            <w:proofErr w:type="gramEnd"/>
-            <w:r>
-              <w:t xml:space="preserve">= </w:t>
-            </w:r>
-            <w:proofErr w:type="spellStart"/>
-            <w:r>
-              <w:t>items_purchased</w:t>
-            </w:r>
-            <w:proofErr w:type="spellEnd"/>
-            <w:r>
-              <w:t xml:space="preserve"> + 1;    -- Increment item count</w:t>
-            </w:r>
-          </w:p>
-          <w:p>
-            <w:pPr>
-              <w:jc w:val="both"/>
-            </w:pPr>
-            <w:r>
-              <w:t xml:space="preserve">        </w:t>
-            </w:r>
-            <w:proofErr w:type="spellStart"/>
-            <w:r>
-              <w:t>total_</w:t>
-            </w:r>
-            <w:proofErr w:type="gramStart"/>
-            <w:r>
-              <w:t>available</w:t>
-            </w:r>
-            <w:proofErr w:type="spellEnd"/>
-            <w:r>
-              <w:t xml:space="preserve"> :</w:t>
-            </w:r>
-            <w:proofErr w:type="gramEnd"/>
-            <w:r>
-              <w:t xml:space="preserve">= </w:t>
-            </w:r>
-            <w:proofErr w:type="spellStart"/>
-            <w:r>
-              <w:t>total_available</w:t>
-            </w:r>
-            <w:proofErr w:type="spellEnd"/>
-            <w:r>
-              <w:t xml:space="preserve"> - </w:t>
-            </w:r>
-            <w:proofErr w:type="spellStart"/>
-            <w:r>
-              <w:t>item_price</w:t>
-            </w:r>
-            <w:proofErr w:type="spellEnd"/>
-            <w:r>
-              <w:t>; -- Decrement available amount</w:t>
-            </w:r>
-          </w:p>
-          <w:p>
-            <w:pPr>
-              <w:jc w:val="both"/>
-            </w:pPr>
-            <w:r>
-              <w:t xml:space="preserve">    END </w:t>
-            </w:r>
-            <w:proofErr w:type="gramStart"/>
-            <w:r>
-              <w:t>LOOP;</w:t>
-            </w:r>
-            <w:proofErr w:type="gramEnd"/>
+              <w:t xml:space="preserve">    WHILE total_available &gt;= item_price LOOP</w:t>
+            </w:r>
+          </w:p>
+          <w:p>
+            <w:pPr>
+              <w:jc w:val="both"/>
+            </w:pPr>
+            <w:r>
+              <w:t xml:space="preserve">        total_spent := total_spent + item_price;  -- Increment total spent</w:t>
+            </w:r>
+          </w:p>
+          <w:p>
+            <w:pPr>
+              <w:jc w:val="both"/>
+            </w:pPr>
+            <w:r>
+              <w:t xml:space="preserve">        items_purchased := items_purchased + 1;    -- Increment item count</w:t>
+            </w:r>
+          </w:p>
+          <w:p>
+            <w:pPr>
+              <w:jc w:val="both"/>
+            </w:pPr>
+            <w:r>
+              <w:t xml:space="preserve">        total_available := total_available - item_price; -- Decrement available amount</w:t>
+            </w:r>
+          </w:p>
+          <w:p>
+            <w:pPr>
+              <w:jc w:val="both"/>
+            </w:pPr>
+            <w:r>
+              <w:t xml:space="preserve">    END LOOP;</w:t>
+            </w:r>
           </w:p>
           <w:p>
             <w:pPr>
@@ -2495,65 +1844,23 @@
               <w:jc w:val="both"/>
             </w:pPr>
             <w:r>
-              <w:t xml:space="preserve">    DBMS_OUTPUT.PUT_</w:t>
-            </w:r>
-            <w:proofErr w:type="gramStart"/>
-            <w:r>
-              <w:t>LINE(</w:t>
-            </w:r>
-            <w:proofErr w:type="gramEnd"/>
-            <w:r>
-              <w:t xml:space="preserve">'Total Items Purchased: ' || </w:t>
-            </w:r>
-            <w:proofErr w:type="spellStart"/>
-            <w:r>
-              <w:t>items_purchased</w:t>
-            </w:r>
-            <w:proofErr w:type="spellEnd"/>
-            <w:r>
-              <w:t>);</w:t>
-            </w:r>
-          </w:p>
-          <w:p>
-            <w:pPr>
-              <w:jc w:val="both"/>
-            </w:pPr>
-            <w:r>
-              <w:t xml:space="preserve">    DBMS_OUTPUT.PUT_</w:t>
-            </w:r>
-            <w:proofErr w:type="gramStart"/>
-            <w:r>
-              <w:t>LINE(</w:t>
-            </w:r>
-            <w:proofErr w:type="gramEnd"/>
-            <w:r>
-              <w:t xml:space="preserve">'Total Amount Spent: ' || </w:t>
-            </w:r>
-            <w:proofErr w:type="spellStart"/>
-            <w:r>
-              <w:t>total_spent</w:t>
-            </w:r>
-            <w:proofErr w:type="spellEnd"/>
-            <w:r>
-              <w:t>);</w:t>
-            </w:r>
-          </w:p>
-          <w:p>
-            <w:pPr>
-              <w:jc w:val="both"/>
-            </w:pPr>
-            <w:proofErr w:type="gramStart"/>
+              <w:t xml:space="preserve">    DBMS_OUTPUT.PUT_LINE('Total Items Purchased: ' || items_purchased);</w:t>
+            </w:r>
+          </w:p>
+          <w:p>
+            <w:pPr>
+              <w:jc w:val="both"/>
+            </w:pPr>
+            <w:r>
+              <w:t xml:space="preserve">    DBMS_OUTPUT.PUT_LINE('Total Amount Spent: ' || total_spent);</w:t>
+            </w:r>
+          </w:p>
+          <w:p>
+            <w:pPr>
+              <w:jc w:val="both"/>
+            </w:pPr>
             <w:r>
               <w:t>END;</w:t>
-            </w:r>
-            <w:proofErr w:type="gramEnd"/>
-          </w:p>
-          <w:p>
-            <w:pPr>
-              <w:jc w:val="both"/>
-            </w:pPr>
-            <w:r>
-              <w:t>/</w:t>
             </w:r>
           </w:p>
         </w:tc>
@@ -2562,6 +1869,58 @@
     <w:p>
       <w:pPr>
         <w:jc w:val="both"/>
+      </w:pPr>
+      <w:r>
+        <w:rPr>
+          <w:noProof/>
+        </w:rPr>
+        <w:lastRenderedPageBreak/>
+        <w:drawing>
+          <wp:inline distT="0" distB="0" distL="0" distR="0" wp14:anchorId="3A9548EF" wp14:editId="728F88B3">
+            <wp:extent cx="5943600" cy="4727575"/>
+            <wp:effectExtent l="0" t="0" r="0" b="0"/>
+            <wp:docPr id="946196375" name="Picture 6" descr="A screenshot of a computer&#10;&#10;Description automatically generated"/>
+            <wp:cNvGraphicFramePr>
+              <a:graphicFrameLocks xmlns:a="http://schemas.openxmlformats.org/drawingml/2006/main" noChangeAspect="1"/>
+            </wp:cNvGraphicFramePr>
+            <a:graphic xmlns:a="http://schemas.openxmlformats.org/drawingml/2006/main">
+              <a:graphicData uri="http://schemas.openxmlformats.org/drawingml/2006/picture">
+                <pic:pic xmlns:pic="http://schemas.openxmlformats.org/drawingml/2006/picture">
+                  <pic:nvPicPr>
+                    <pic:cNvPr id="946196375" name="Picture 6" descr="A screenshot of a computer&#10;&#10;Description automatically generated"/>
+                    <pic:cNvPicPr/>
+                  </pic:nvPicPr>
+                  <pic:blipFill>
+                    <a:blip r:embed="rId10">
+                      <a:extLst>
+                        <a:ext uri="{28A0092B-C50C-407E-A947-70E740481C1C}">
+                          <a14:useLocalDpi xmlns:a14="http://schemas.microsoft.com/office/drawing/2010/main" val="0"/>
+                        </a:ext>
+                      </a:extLst>
+                    </a:blip>
+                    <a:stretch>
+                      <a:fillRect/>
+                    </a:stretch>
+                  </pic:blipFill>
+                  <pic:spPr>
+                    <a:xfrm>
+                      <a:off x="0" y="0"/>
+                      <a:ext cx="5943600" cy="4727575"/>
+                    </a:xfrm>
+                    <a:prstGeom prst="rect">
+                      <a:avLst/>
+                    </a:prstGeom>
+                  </pic:spPr>
+                </pic:pic>
+              </a:graphicData>
+            </a:graphic>
+          </wp:inline>
+        </w:drawing>
+      </w:r>
+    </w:p>
+    <w:p>
+      <w:pPr>
+        <w:pStyle w:val="ListParagraph"/>
       </w:pPr>
     </w:p>
     <w:p>
@@ -2640,87 +1999,7 @@
       </w:pPr>
       <w:r>
         <w:lastRenderedPageBreak/>
-        <w:t xml:space="preserve">Brew </w:t>
-      </w:r>
-      <w:proofErr w:type="gramStart"/>
-      <w:r>
-        <w:t>beans</w:t>
-      </w:r>
-      <w:r>
-        <w:t>'</w:t>
-      </w:r>
-      <w:proofErr w:type="gramEnd"/>
-      <w:r>
-        <w:t xml:space="preserve"> </w:t>
-      </w:r>
-      <w:r>
-        <w:t>will</w:t>
-      </w:r>
-      <w:r>
-        <w:t xml:space="preserve"> determine shipping costs based on </w:t>
-      </w:r>
-      <w:r>
-        <w:t>th</w:t>
-      </w:r>
-      <w:r>
-        <w:t xml:space="preserve">e number </w:t>
-      </w:r>
-      <w:r>
-        <w:t>of</w:t>
-      </w:r>
-      <w:r>
-        <w:t xml:space="preserve"> items ordered and </w:t>
-      </w:r>
-      <w:r>
-        <w:t>club</w:t>
-      </w:r>
-      <w:r>
-        <w:t xml:space="preserve"> membership s</w:t>
-      </w:r>
-      <w:r>
-        <w:t>tatu</w:t>
-      </w:r>
-      <w:r>
-        <w:t xml:space="preserve">s. </w:t>
-      </w:r>
-      <w:r>
-        <w:t>The</w:t>
-      </w:r>
-      <w:r>
-        <w:t xml:space="preserve"> rates applicable are shown </w:t>
-      </w:r>
-      <w:r>
-        <w:t>in the</w:t>
-      </w:r>
-      <w:r>
-        <w:t xml:space="preserve"> table below. Develop a flowchart t</w:t>
-      </w:r>
-      <w:r>
-        <w:t>o</w:t>
-      </w:r>
-      <w:r>
-        <w:t xml:space="preserve"> outline the cond</w:t>
-      </w:r>
-      <w:r>
-        <w:t>itio</w:t>
-      </w:r>
-      <w:r>
-        <w:t>nal</w:t>
-      </w:r>
-      <w:r>
-        <w:t xml:space="preserve"> </w:t>
-      </w:r>
-      <w:r>
-        <w:t xml:space="preserve">processing steps needed </w:t>
-      </w:r>
-      <w:r>
-        <w:t>to</w:t>
-      </w:r>
-      <w:r>
-        <w:t xml:space="preserve"> handle this scenario</w:t>
-      </w:r>
-      <w:r>
-        <w:t>.</w:t>
+        <w:t>Brew beans' will determine shipping costs based on the number of items ordered and club membership status. The rates applicable are shown in the table below. Develop a flowchart to outline the conditional processing steps needed to handle this scenario.</w:t>
       </w:r>
     </w:p>
     <w:tbl>

--- a/Assignment 2/Assignment 2.docx
+++ b/Assignment 2/Assignment 2.docx
@@ -190,6 +190,7 @@
                 <w:szCs w:val="28"/>
               </w:rPr>
             </w:pPr>
+            <w:proofErr w:type="spellStart"/>
             <w:r>
               <w:rPr>
                 <w:b/>
@@ -199,6 +200,7 @@
               </w:rPr>
               <w:t>lv_test_date</w:t>
             </w:r>
+            <w:proofErr w:type="spellEnd"/>
           </w:p>
         </w:tc>
         <w:tc>
@@ -279,6 +281,7 @@
                 <w:szCs w:val="28"/>
               </w:rPr>
             </w:pPr>
+            <w:proofErr w:type="spellStart"/>
             <w:r>
               <w:rPr>
                 <w:b/>
@@ -288,6 +291,7 @@
               </w:rPr>
               <w:t>lv_test_num</w:t>
             </w:r>
+            <w:proofErr w:type="spellEnd"/>
           </w:p>
         </w:tc>
         <w:tc>
@@ -303,6 +307,7 @@
                 <w:szCs w:val="28"/>
               </w:rPr>
             </w:pPr>
+            <w:proofErr w:type="gramStart"/>
             <w:r>
               <w:rPr>
                 <w:b/>
@@ -310,7 +315,17 @@
                 <w:sz w:val="28"/>
                 <w:szCs w:val="28"/>
               </w:rPr>
-              <w:t>NUMBER(3)</w:t>
+              <w:t>NUMBER(</w:t>
+            </w:r>
+            <w:proofErr w:type="gramEnd"/>
+            <w:r>
+              <w:rPr>
+                <w:b/>
+                <w:bCs/>
+                <w:sz w:val="28"/>
+                <w:szCs w:val="28"/>
+              </w:rPr>
+              <w:t>3)</w:t>
             </w:r>
           </w:p>
         </w:tc>
@@ -377,6 +392,7 @@
                 <w:szCs w:val="28"/>
               </w:rPr>
             </w:pPr>
+            <w:proofErr w:type="spellStart"/>
             <w:r>
               <w:rPr>
                 <w:b/>
@@ -386,6 +402,7 @@
               </w:rPr>
               <w:t>lv_test_txt</w:t>
             </w:r>
+            <w:proofErr w:type="spellEnd"/>
           </w:p>
         </w:tc>
         <w:tc>
@@ -531,18 +548,63 @@
           </w:p>
           <w:p>
             <w:r>
-              <w:t xml:space="preserve">    lv_test_date   DATE := TO_DATE('1007-12-10', 'YYYY-MM-DD');</w:t>
-            </w:r>
-          </w:p>
-          <w:p>
-            <w:r>
-              <w:t xml:space="preserve">    lv_test_num    CONSTANT NUMBER(3) := 10;</w:t>
-            </w:r>
-          </w:p>
-          <w:p>
-            <w:r>
-              <w:t xml:space="preserve">    lv_test_txt    VARCHAR2(10);</w:t>
-            </w:r>
+              <w:t xml:space="preserve">    </w:t>
+            </w:r>
+            <w:proofErr w:type="spellStart"/>
+            <w:r>
+              <w:t>lv_test_date</w:t>
+            </w:r>
+            <w:proofErr w:type="spellEnd"/>
+            <w:r>
+              <w:t xml:space="preserve">   </w:t>
+            </w:r>
+            <w:proofErr w:type="gramStart"/>
+            <w:r>
+              <w:t>DATE :</w:t>
+            </w:r>
+            <w:proofErr w:type="gramEnd"/>
+            <w:r>
+              <w:t>= TO_DATE('1007-12-10', 'YYYY-MM-DD');</w:t>
+            </w:r>
+          </w:p>
+          <w:p>
+            <w:r>
+              <w:t xml:space="preserve">    </w:t>
+            </w:r>
+            <w:proofErr w:type="spellStart"/>
+            <w:r>
+              <w:t>lv_test_num</w:t>
+            </w:r>
+            <w:proofErr w:type="spellEnd"/>
+            <w:r>
+              <w:t xml:space="preserve">    CONSTANT </w:t>
+            </w:r>
+            <w:proofErr w:type="gramStart"/>
+            <w:r>
+              <w:t>NUMBER(</w:t>
+            </w:r>
+            <w:proofErr w:type="gramEnd"/>
+            <w:r>
+              <w:t>3) := 10;</w:t>
+            </w:r>
+          </w:p>
+          <w:p>
+            <w:r>
+              <w:t xml:space="preserve">    </w:t>
+            </w:r>
+            <w:proofErr w:type="spellStart"/>
+            <w:r>
+              <w:t>lv_test_txt</w:t>
+            </w:r>
+            <w:proofErr w:type="spellEnd"/>
+            <w:r>
+              <w:t xml:space="preserve">    VARCHAR2(10</w:t>
+            </w:r>
+            <w:proofErr w:type="gramStart"/>
+            <w:r>
+              <w:t>);</w:t>
+            </w:r>
+            <w:proofErr w:type="gramEnd"/>
           </w:p>
           <w:p>
             <w:r>
@@ -562,7 +624,23 @@
           </w:p>
           <w:p>
             <w:r>
-              <w:t xml:space="preserve">    lv_test_txt := 'Gurung'; -- Replace 'Smith' with your actual last name</w:t>
+              <w:t xml:space="preserve">    </w:t>
+            </w:r>
+            <w:proofErr w:type="spellStart"/>
+            <w:r>
+              <w:t>lv_test_</w:t>
+            </w:r>
+            <w:proofErr w:type="gramStart"/>
+            <w:r>
+              <w:t>txt</w:t>
+            </w:r>
+            <w:proofErr w:type="spellEnd"/>
+            <w:r>
+              <w:t xml:space="preserve"> :</w:t>
+            </w:r>
+            <w:proofErr w:type="gramEnd"/>
+            <w:r>
+              <w:t xml:space="preserve">= 'Gurung'; </w:t>
             </w:r>
           </w:p>
           <w:p/>
@@ -573,17 +651,65 @@
           </w:p>
           <w:p>
             <w:r>
-              <w:t xml:space="preserve">    DBMS_OUTPUT.PUT_LINE('Test Date: ' || TO_CHAR(lv_test_date, 'YYYY-MM-DD'));</w:t>
-            </w:r>
-          </w:p>
-          <w:p>
-            <w:r>
-              <w:t xml:space="preserve">    DBMS_OUTPUT.PUT_LINE('Test Number: ' || lv_test_num);</w:t>
-            </w:r>
-          </w:p>
-          <w:p>
-            <w:r>
-              <w:t xml:space="preserve">    DBMS_OUTPUT.PUT_LINE('Test Text: ' || lv_test_txt);</w:t>
+              <w:t xml:space="preserve">    DBMS_OUTPUT.PUT_</w:t>
+            </w:r>
+            <w:proofErr w:type="gramStart"/>
+            <w:r>
+              <w:t>LINE(</w:t>
+            </w:r>
+            <w:proofErr w:type="gramEnd"/>
+            <w:r>
+              <w:t>'Test Date: ' || TO_CHAR(</w:t>
+            </w:r>
+            <w:proofErr w:type="spellStart"/>
+            <w:r>
+              <w:t>lv_test_date</w:t>
+            </w:r>
+            <w:proofErr w:type="spellEnd"/>
+            <w:r>
+              <w:t>, 'YYYY-MM-DD'));</w:t>
+            </w:r>
+          </w:p>
+          <w:p>
+            <w:r>
+              <w:t xml:space="preserve">    DBMS_OUTPUT.PUT_</w:t>
+            </w:r>
+            <w:proofErr w:type="gramStart"/>
+            <w:r>
+              <w:t>LINE(</w:t>
+            </w:r>
+            <w:proofErr w:type="gramEnd"/>
+            <w:r>
+              <w:t xml:space="preserve">'Test Number: ' || </w:t>
+            </w:r>
+            <w:proofErr w:type="spellStart"/>
+            <w:r>
+              <w:t>lv_test_num</w:t>
+            </w:r>
+            <w:proofErr w:type="spellEnd"/>
+            <w:r>
+              <w:t>);</w:t>
+            </w:r>
+          </w:p>
+          <w:p>
+            <w:r>
+              <w:t xml:space="preserve">    DBMS_OUTPUT.PUT_</w:t>
+            </w:r>
+            <w:proofErr w:type="gramStart"/>
+            <w:r>
+              <w:t>LINE(</w:t>
+            </w:r>
+            <w:proofErr w:type="gramEnd"/>
+            <w:r>
+              <w:t xml:space="preserve">'Test Text: ' || </w:t>
+            </w:r>
+            <w:proofErr w:type="spellStart"/>
+            <w:r>
+              <w:t>lv_test_txt</w:t>
+            </w:r>
+            <w:proofErr w:type="spellEnd"/>
+            <w:r>
+              <w:t>);</w:t>
             </w:r>
           </w:p>
           <w:p>
@@ -663,7 +789,15 @@
       </w:pPr>
       <w:r>
         <w:lastRenderedPageBreak/>
-        <w:t xml:space="preserve">The Brewbean’s application needs a block that determines if a customer is rated high, mid, or low based on his or her total purchases. The block must determine the rating and display the results on the screen. The code rates the customer HIGH </w:t>
+        <w:t xml:space="preserve">The </w:t>
+      </w:r>
+      <w:proofErr w:type="spellStart"/>
+      <w:r>
+        <w:t>Brewbean’s</w:t>
+      </w:r>
+      <w:proofErr w:type="spellEnd"/>
+      <w:r>
+        <w:t xml:space="preserve"> application needs a block that determines if a customer is rated high, mid, or low based on his or her total purchases. The block must determine the rating and display the results on the screen. The code rates the customer HIGH </w:t>
       </w:r>
       <w:r>
         <w:t>if</w:t>
@@ -705,13 +839,31 @@
           </w:p>
           <w:p>
             <w:r>
-              <w:t xml:space="preserve">    total_purchases NUMBER;</w:t>
-            </w:r>
-          </w:p>
-          <w:p>
-            <w:r>
-              <w:t xml:space="preserve">    rating          VARCHAR2(10);</w:t>
-            </w:r>
+              <w:t xml:space="preserve">    </w:t>
+            </w:r>
+            <w:proofErr w:type="spellStart"/>
+            <w:r>
+              <w:t>total_purchases</w:t>
+            </w:r>
+            <w:proofErr w:type="spellEnd"/>
+            <w:r>
+              <w:t xml:space="preserve"> </w:t>
+            </w:r>
+            <w:proofErr w:type="gramStart"/>
+            <w:r>
+              <w:t>NUMBER;</w:t>
+            </w:r>
+            <w:proofErr w:type="gramEnd"/>
+          </w:p>
+          <w:p>
+            <w:r>
+              <w:t xml:space="preserve">    rating          VARCHAR2(10</w:t>
+            </w:r>
+            <w:proofErr w:type="gramStart"/>
+            <w:r>
+              <w:t>);</w:t>
+            </w:r>
+            <w:proofErr w:type="gramEnd"/>
           </w:p>
           <w:p>
             <w:r>
@@ -725,7 +877,23 @@
           </w:p>
           <w:p>
             <w:r>
-              <w:t xml:space="preserve">    total_purchases := 150; -- Change this value to test different scenarios</w:t>
+              <w:t xml:space="preserve">    </w:t>
+            </w:r>
+            <w:proofErr w:type="spellStart"/>
+            <w:r>
+              <w:t>total_</w:t>
+            </w:r>
+            <w:proofErr w:type="gramStart"/>
+            <w:r>
+              <w:t>purchases</w:t>
+            </w:r>
+            <w:proofErr w:type="spellEnd"/>
+            <w:r>
+              <w:t xml:space="preserve"> :</w:t>
+            </w:r>
+            <w:proofErr w:type="gramEnd"/>
+            <w:r>
+              <w:t>= 150; -- Change this value to test different scenarios</w:t>
             </w:r>
           </w:p>
           <w:p/>
@@ -736,22 +904,54 @@
           </w:p>
           <w:p>
             <w:r>
-              <w:t xml:space="preserve">    IF total_purchases &gt; 200 THEN</w:t>
-            </w:r>
-          </w:p>
-          <w:p>
-            <w:r>
-              <w:t xml:space="preserve">        rating := 'HIGH';</w:t>
-            </w:r>
-          </w:p>
-          <w:p>
-            <w:r>
-              <w:t xml:space="preserve">    ELSIF total_purchases &gt; 100 THEN</w:t>
-            </w:r>
-          </w:p>
-          <w:p>
-            <w:r>
-              <w:t xml:space="preserve">        rating := 'MID';</w:t>
+              <w:t xml:space="preserve">    IF </w:t>
+            </w:r>
+            <w:proofErr w:type="spellStart"/>
+            <w:r>
+              <w:t>total_purchases</w:t>
+            </w:r>
+            <w:proofErr w:type="spellEnd"/>
+            <w:r>
+              <w:t xml:space="preserve"> &gt; 200 THEN</w:t>
+            </w:r>
+          </w:p>
+          <w:p>
+            <w:r>
+              <w:t xml:space="preserve">        </w:t>
+            </w:r>
+            <w:proofErr w:type="gramStart"/>
+            <w:r>
+              <w:t>rating :</w:t>
+            </w:r>
+            <w:proofErr w:type="gramEnd"/>
+            <w:r>
+              <w:t>= 'HIGH';</w:t>
+            </w:r>
+          </w:p>
+          <w:p>
+            <w:r>
+              <w:t xml:space="preserve">    ELSIF </w:t>
+            </w:r>
+            <w:proofErr w:type="spellStart"/>
+            <w:r>
+              <w:t>total_purchases</w:t>
+            </w:r>
+            <w:proofErr w:type="spellEnd"/>
+            <w:r>
+              <w:t xml:space="preserve"> &gt; 100 THEN</w:t>
+            </w:r>
+          </w:p>
+          <w:p>
+            <w:r>
+              <w:t xml:space="preserve">        </w:t>
+            </w:r>
+            <w:proofErr w:type="gramStart"/>
+            <w:r>
+              <w:t>rating :</w:t>
+            </w:r>
+            <w:proofErr w:type="gramEnd"/>
+            <w:r>
+              <w:t>= 'MID';</w:t>
             </w:r>
           </w:p>
           <w:p>
@@ -761,13 +961,26 @@
           </w:p>
           <w:p>
             <w:r>
-              <w:t xml:space="preserve">        rating := 'LOW';</w:t>
-            </w:r>
-          </w:p>
-          <w:p>
-            <w:r>
-              <w:t xml:space="preserve">    END IF;</w:t>
-            </w:r>
+              <w:t xml:space="preserve">        </w:t>
+            </w:r>
+            <w:proofErr w:type="gramStart"/>
+            <w:r>
+              <w:t>rating :</w:t>
+            </w:r>
+            <w:proofErr w:type="gramEnd"/>
+            <w:r>
+              <w:t>= 'LOW';</w:t>
+            </w:r>
+          </w:p>
+          <w:p>
+            <w:r>
+              <w:t xml:space="preserve">    END </w:t>
+            </w:r>
+            <w:proofErr w:type="gramStart"/>
+            <w:r>
+              <w:t>IF;</w:t>
+            </w:r>
+            <w:proofErr w:type="gramEnd"/>
           </w:p>
           <w:p/>
           <w:p>
@@ -777,13 +990,23 @@
           </w:p>
           <w:p>
             <w:r>
-              <w:t xml:space="preserve">    DBMS_OUTPUT.PUT_LINE('Customer Rating: ' || rating);</w:t>
-            </w:r>
-          </w:p>
-          <w:p>
+              <w:t xml:space="preserve">    DBMS_OUTPUT.PUT_</w:t>
+            </w:r>
+            <w:proofErr w:type="gramStart"/>
+            <w:r>
+              <w:t>LINE(</w:t>
+            </w:r>
+            <w:proofErr w:type="gramEnd"/>
+            <w:r>
+              <w:t>'Customer Rating: ' || rating);</w:t>
+            </w:r>
+          </w:p>
+          <w:p>
+            <w:proofErr w:type="gramStart"/>
             <w:r>
               <w:t>END;</w:t>
             </w:r>
+            <w:proofErr w:type="gramEnd"/>
           </w:p>
           <w:p>
             <w:r>
@@ -955,16 +1178,37 @@
               <w:jc w:val="both"/>
             </w:pPr>
             <w:r>
-              <w:t xml:space="preserve">    total_purchases NUMBER := 150; -- Initialize with different values to test (e.g., 50, 150, 250)</w:t>
-            </w:r>
-          </w:p>
-          <w:p>
-            <w:pPr>
-              <w:jc w:val="both"/>
-            </w:pPr>
-            <w:r>
-              <w:t xml:space="preserve">    rating          VARCHAR2(10);</w:t>
-            </w:r>
+              <w:t xml:space="preserve">    </w:t>
+            </w:r>
+            <w:proofErr w:type="spellStart"/>
+            <w:r>
+              <w:t>total_purchases</w:t>
+            </w:r>
+            <w:proofErr w:type="spellEnd"/>
+            <w:r>
+              <w:t xml:space="preserve"> </w:t>
+            </w:r>
+            <w:proofErr w:type="gramStart"/>
+            <w:r>
+              <w:t>NUMBER :</w:t>
+            </w:r>
+            <w:proofErr w:type="gramEnd"/>
+            <w:r>
+              <w:t>= 150; -- Initialize with different values to test (e.g., 50, 150, 250)</w:t>
+            </w:r>
+          </w:p>
+          <w:p>
+            <w:pPr>
+              <w:jc w:val="both"/>
+            </w:pPr>
+            <w:r>
+              <w:t xml:space="preserve">    rating          VARCHAR2(10</w:t>
+            </w:r>
+            <w:proofErr w:type="gramStart"/>
+            <w:r>
+              <w:t>);</w:t>
+            </w:r>
+            <w:proofErr w:type="gramEnd"/>
           </w:p>
           <w:p>
             <w:pPr>
@@ -987,31 +1231,63 @@
               <w:jc w:val="both"/>
             </w:pPr>
             <w:r>
-              <w:t xml:space="preserve">    IF total_purchases &gt; 200 THEN</w:t>
-            </w:r>
-          </w:p>
-          <w:p>
-            <w:pPr>
-              <w:jc w:val="both"/>
-            </w:pPr>
-            <w:r>
-              <w:t xml:space="preserve">        rating := 'HIGH';</w:t>
-            </w:r>
-          </w:p>
-          <w:p>
-            <w:pPr>
-              <w:jc w:val="both"/>
-            </w:pPr>
-            <w:r>
-              <w:t xml:space="preserve">    ELSIF total_purchases &gt; 100 THEN</w:t>
-            </w:r>
-          </w:p>
-          <w:p>
-            <w:pPr>
-              <w:jc w:val="both"/>
-            </w:pPr>
-            <w:r>
-              <w:t xml:space="preserve">        rating := 'MID';</w:t>
+              <w:t xml:space="preserve">    IF </w:t>
+            </w:r>
+            <w:proofErr w:type="spellStart"/>
+            <w:r>
+              <w:t>total_purchases</w:t>
+            </w:r>
+            <w:proofErr w:type="spellEnd"/>
+            <w:r>
+              <w:t xml:space="preserve"> &gt; 200 THEN</w:t>
+            </w:r>
+          </w:p>
+          <w:p>
+            <w:pPr>
+              <w:jc w:val="both"/>
+            </w:pPr>
+            <w:r>
+              <w:t xml:space="preserve">        </w:t>
+            </w:r>
+            <w:proofErr w:type="gramStart"/>
+            <w:r>
+              <w:t>rating :</w:t>
+            </w:r>
+            <w:proofErr w:type="gramEnd"/>
+            <w:r>
+              <w:t>= 'HIGH';</w:t>
+            </w:r>
+          </w:p>
+          <w:p>
+            <w:pPr>
+              <w:jc w:val="both"/>
+            </w:pPr>
+            <w:r>
+              <w:t xml:space="preserve">    ELSIF </w:t>
+            </w:r>
+            <w:proofErr w:type="spellStart"/>
+            <w:r>
+              <w:t>total_purchases</w:t>
+            </w:r>
+            <w:proofErr w:type="spellEnd"/>
+            <w:r>
+              <w:t xml:space="preserve"> &gt; 100 THEN</w:t>
+            </w:r>
+          </w:p>
+          <w:p>
+            <w:pPr>
+              <w:jc w:val="both"/>
+            </w:pPr>
+            <w:r>
+              <w:t xml:space="preserve">        </w:t>
+            </w:r>
+            <w:proofErr w:type="gramStart"/>
+            <w:r>
+              <w:t>rating :</w:t>
+            </w:r>
+            <w:proofErr w:type="gramEnd"/>
+            <w:r>
+              <w:t>= 'MID';</w:t>
             </w:r>
           </w:p>
           <w:p>
@@ -1027,16 +1303,29 @@
               <w:jc w:val="both"/>
             </w:pPr>
             <w:r>
-              <w:t xml:space="preserve">        rating := 'LOW';</w:t>
-            </w:r>
-          </w:p>
-          <w:p>
-            <w:pPr>
-              <w:jc w:val="both"/>
-            </w:pPr>
-            <w:r>
-              <w:t xml:space="preserve">    END IF;</w:t>
-            </w:r>
+              <w:t xml:space="preserve">        </w:t>
+            </w:r>
+            <w:proofErr w:type="gramStart"/>
+            <w:r>
+              <w:t>rating :</w:t>
+            </w:r>
+            <w:proofErr w:type="gramEnd"/>
+            <w:r>
+              <w:t>= 'LOW';</w:t>
+            </w:r>
+          </w:p>
+          <w:p>
+            <w:pPr>
+              <w:jc w:val="both"/>
+            </w:pPr>
+            <w:r>
+              <w:t xml:space="preserve">    END </w:t>
+            </w:r>
+            <w:proofErr w:type="gramStart"/>
+            <w:r>
+              <w:t>IF;</w:t>
+            </w:r>
+            <w:proofErr w:type="gramEnd"/>
           </w:p>
           <w:p>
             <w:pPr>
@@ -1056,16 +1345,26 @@
               <w:jc w:val="both"/>
             </w:pPr>
             <w:r>
-              <w:t xml:space="preserve">    DBMS_OUTPUT.PUT_LINE('Customer Rating: ' || rating);</w:t>
-            </w:r>
-          </w:p>
-          <w:p>
-            <w:pPr>
-              <w:jc w:val="both"/>
-            </w:pPr>
+              <w:t xml:space="preserve">    DBMS_OUTPUT.PUT_</w:t>
+            </w:r>
+            <w:proofErr w:type="gramStart"/>
+            <w:r>
+              <w:t>LINE(</w:t>
+            </w:r>
+            <w:proofErr w:type="gramEnd"/>
+            <w:r>
+              <w:t>'Customer Rating: ' || rating);</w:t>
+            </w:r>
+          </w:p>
+          <w:p>
+            <w:pPr>
+              <w:jc w:val="both"/>
+            </w:pPr>
+            <w:proofErr w:type="gramStart"/>
             <w:r>
               <w:t>END;</w:t>
             </w:r>
+            <w:proofErr w:type="gramEnd"/>
           </w:p>
           <w:p>
             <w:pPr>
@@ -1219,16 +1518,37 @@
               <w:jc w:val="both"/>
             </w:pPr>
             <w:r>
-              <w:t xml:space="preserve">    total_purchases NUMBER := 150; -- Initialize with different values to test (e.g., 50, 150, 250)</w:t>
-            </w:r>
-          </w:p>
-          <w:p>
-            <w:pPr>
-              <w:jc w:val="both"/>
-            </w:pPr>
-            <w:r>
-              <w:t xml:space="preserve">    rating          VARCHAR2(10);</w:t>
-            </w:r>
+              <w:t xml:space="preserve">    </w:t>
+            </w:r>
+            <w:proofErr w:type="spellStart"/>
+            <w:r>
+              <w:t>total_purchases</w:t>
+            </w:r>
+            <w:proofErr w:type="spellEnd"/>
+            <w:r>
+              <w:t xml:space="preserve"> </w:t>
+            </w:r>
+            <w:proofErr w:type="gramStart"/>
+            <w:r>
+              <w:t>NUMBER :</w:t>
+            </w:r>
+            <w:proofErr w:type="gramEnd"/>
+            <w:r>
+              <w:t>= 150; -- Initialize with different values to test (e.g., 50, 150, 250)</w:t>
+            </w:r>
+          </w:p>
+          <w:p>
+            <w:pPr>
+              <w:jc w:val="both"/>
+            </w:pPr>
+            <w:r>
+              <w:t xml:space="preserve">    rating          VARCHAR2(10</w:t>
+            </w:r>
+            <w:proofErr w:type="gramStart"/>
+            <w:r>
+              <w:t>);</w:t>
+            </w:r>
+            <w:proofErr w:type="gramEnd"/>
           </w:p>
           <w:p>
             <w:pPr>
@@ -1251,23 +1571,47 @@
               <w:jc w:val="both"/>
             </w:pPr>
             <w:r>
-              <w:t xml:space="preserve">    rating := CASE </w:t>
-            </w:r>
-          </w:p>
-          <w:p>
-            <w:pPr>
-              <w:jc w:val="both"/>
-            </w:pPr>
-            <w:r>
-              <w:t xml:space="preserve">                WHEN total_purchases &gt; 200 THEN 'HIGH'</w:t>
-            </w:r>
-          </w:p>
-          <w:p>
-            <w:pPr>
-              <w:jc w:val="both"/>
-            </w:pPr>
-            <w:r>
-              <w:t xml:space="preserve">                WHEN total_purchases &gt; 100 THEN 'MID'</w:t>
+              <w:t xml:space="preserve">    </w:t>
+            </w:r>
+            <w:proofErr w:type="gramStart"/>
+            <w:r>
+              <w:t>rating :</w:t>
+            </w:r>
+            <w:proofErr w:type="gramEnd"/>
+            <w:r>
+              <w:t xml:space="preserve">= CASE </w:t>
+            </w:r>
+          </w:p>
+          <w:p>
+            <w:pPr>
+              <w:jc w:val="both"/>
+            </w:pPr>
+            <w:r>
+              <w:t xml:space="preserve">                WHEN </w:t>
+            </w:r>
+            <w:proofErr w:type="spellStart"/>
+            <w:r>
+              <w:t>total_purchases</w:t>
+            </w:r>
+            <w:proofErr w:type="spellEnd"/>
+            <w:r>
+              <w:t xml:space="preserve"> &gt; 200 THEN 'HIGH'</w:t>
+            </w:r>
+          </w:p>
+          <w:p>
+            <w:pPr>
+              <w:jc w:val="both"/>
+            </w:pPr>
+            <w:r>
+              <w:t xml:space="preserve">                WHEN </w:t>
+            </w:r>
+            <w:proofErr w:type="spellStart"/>
+            <w:r>
+              <w:t>total_purchases</w:t>
+            </w:r>
+            <w:proofErr w:type="spellEnd"/>
+            <w:r>
+              <w:t xml:space="preserve"> &gt; 100 THEN 'MID'</w:t>
             </w:r>
           </w:p>
           <w:p>
@@ -1283,8 +1627,13 @@
               <w:jc w:val="both"/>
             </w:pPr>
             <w:r>
-              <w:t xml:space="preserve">              END;</w:t>
-            </w:r>
+              <w:t xml:space="preserve">              </w:t>
+            </w:r>
+            <w:proofErr w:type="gramStart"/>
+            <w:r>
+              <w:t>END;</w:t>
+            </w:r>
+            <w:proofErr w:type="gramEnd"/>
           </w:p>
           <w:p>
             <w:pPr>
@@ -1304,16 +1653,26 @@
               <w:jc w:val="both"/>
             </w:pPr>
             <w:r>
-              <w:t xml:space="preserve">    DBMS_OUTPUT.PUT_LINE('Customer Rating: ' || rating);</w:t>
-            </w:r>
-          </w:p>
-          <w:p>
-            <w:pPr>
-              <w:jc w:val="both"/>
-            </w:pPr>
+              <w:t xml:space="preserve">    DBMS_OUTPUT.PUT_</w:t>
+            </w:r>
+            <w:proofErr w:type="gramStart"/>
+            <w:r>
+              <w:t>LINE(</w:t>
+            </w:r>
+            <w:proofErr w:type="gramEnd"/>
+            <w:r>
+              <w:t>'Customer Rating: ' || rating);</w:t>
+            </w:r>
+          </w:p>
+          <w:p>
+            <w:pPr>
+              <w:jc w:val="both"/>
+            </w:pPr>
+            <w:proofErr w:type="gramStart"/>
             <w:r>
               <w:t>END;</w:t>
             </w:r>
+            <w:proofErr w:type="gramEnd"/>
           </w:p>
           <w:p>
             <w:pPr>
@@ -1464,23 +1823,57 @@
               <w:jc w:val="both"/>
             </w:pPr>
             <w:r>
-              <w:t>VARIABLE total_purchases NUMBER;</w:t>
-            </w:r>
-          </w:p>
-          <w:p>
-            <w:pPr>
-              <w:jc w:val="both"/>
-            </w:pPr>
-            <w:r>
-              <w:t>-- Set the value for total_purchases variable</w:t>
-            </w:r>
-          </w:p>
-          <w:p>
-            <w:pPr>
-              <w:jc w:val="both"/>
-            </w:pPr>
-            <w:r>
-              <w:t>EXEC :total_purchases := 150; -- Change this value to test different scenarios</w:t>
+              <w:t xml:space="preserve">VARIABLE </w:t>
+            </w:r>
+            <w:proofErr w:type="spellStart"/>
+            <w:r>
+              <w:t>total_purchases</w:t>
+            </w:r>
+            <w:proofErr w:type="spellEnd"/>
+            <w:r>
+              <w:t xml:space="preserve"> </w:t>
+            </w:r>
+            <w:proofErr w:type="gramStart"/>
+            <w:r>
+              <w:t>NUMBER;</w:t>
+            </w:r>
+            <w:proofErr w:type="gramEnd"/>
+          </w:p>
+          <w:p>
+            <w:pPr>
+              <w:jc w:val="both"/>
+            </w:pPr>
+            <w:r>
+              <w:t xml:space="preserve">-- Set the value for </w:t>
+            </w:r>
+            <w:proofErr w:type="spellStart"/>
+            <w:r>
+              <w:t>total_purchases</w:t>
+            </w:r>
+            <w:proofErr w:type="spellEnd"/>
+            <w:r>
+              <w:t xml:space="preserve"> variable</w:t>
+            </w:r>
+          </w:p>
+          <w:p>
+            <w:pPr>
+              <w:jc w:val="both"/>
+            </w:pPr>
+            <w:proofErr w:type="gramStart"/>
+            <w:r>
+              <w:t>EXEC :</w:t>
+            </w:r>
+            <w:proofErr w:type="spellStart"/>
+            <w:r>
+              <w:t>total</w:t>
+            </w:r>
+            <w:proofErr w:type="gramEnd"/>
+            <w:r>
+              <w:t>_purchases</w:t>
+            </w:r>
+            <w:proofErr w:type="spellEnd"/>
+            <w:r>
+              <w:t xml:space="preserve"> := 150; -- Change this value to test different scenarios</w:t>
             </w:r>
           </w:p>
           <w:p>
@@ -1501,8 +1894,13 @@
               <w:jc w:val="both"/>
             </w:pPr>
             <w:r>
-              <w:t xml:space="preserve">    rating VARCHAR2(10);</w:t>
-            </w:r>
+              <w:t xml:space="preserve">    rating VARCHAR2(10</w:t>
+            </w:r>
+            <w:proofErr w:type="gramStart"/>
+            <w:r>
+              <w:t>);</w:t>
+            </w:r>
+            <w:proofErr w:type="gramEnd"/>
           </w:p>
           <w:p>
             <w:pPr>
@@ -1525,23 +1923,63 @@
               <w:jc w:val="both"/>
             </w:pPr>
             <w:r>
-              <w:t xml:space="preserve">    rating := CASE </w:t>
-            </w:r>
-          </w:p>
-          <w:p>
-            <w:pPr>
-              <w:jc w:val="both"/>
-            </w:pPr>
-            <w:r>
-              <w:t xml:space="preserve">                WHEN :total_purchases &gt; 200 THEN 'HIGH'</w:t>
-            </w:r>
-          </w:p>
-          <w:p>
-            <w:pPr>
-              <w:jc w:val="both"/>
-            </w:pPr>
-            <w:r>
-              <w:t xml:space="preserve">                WHEN :total_purchases &gt; 100 THEN 'MID'</w:t>
+              <w:t xml:space="preserve">    </w:t>
+            </w:r>
+            <w:proofErr w:type="gramStart"/>
+            <w:r>
+              <w:t>rating :</w:t>
+            </w:r>
+            <w:proofErr w:type="gramEnd"/>
+            <w:r>
+              <w:t xml:space="preserve">= CASE </w:t>
+            </w:r>
+          </w:p>
+          <w:p>
+            <w:pPr>
+              <w:jc w:val="both"/>
+            </w:pPr>
+            <w:r>
+              <w:t xml:space="preserve">                </w:t>
+            </w:r>
+            <w:proofErr w:type="gramStart"/>
+            <w:r>
+              <w:t>WHEN :</w:t>
+            </w:r>
+            <w:proofErr w:type="spellStart"/>
+            <w:r>
+              <w:t>total</w:t>
+            </w:r>
+            <w:proofErr w:type="gramEnd"/>
+            <w:r>
+              <w:t>_purchases</w:t>
+            </w:r>
+            <w:proofErr w:type="spellEnd"/>
+            <w:r>
+              <w:t xml:space="preserve"> &gt; 200 THEN 'HIGH'</w:t>
+            </w:r>
+          </w:p>
+          <w:p>
+            <w:pPr>
+              <w:jc w:val="both"/>
+            </w:pPr>
+            <w:r>
+              <w:t xml:space="preserve">                </w:t>
+            </w:r>
+            <w:proofErr w:type="gramStart"/>
+            <w:r>
+              <w:t>WHEN :</w:t>
+            </w:r>
+            <w:proofErr w:type="spellStart"/>
+            <w:r>
+              <w:t>total</w:t>
+            </w:r>
+            <w:proofErr w:type="gramEnd"/>
+            <w:r>
+              <w:t>_purchases</w:t>
+            </w:r>
+            <w:proofErr w:type="spellEnd"/>
+            <w:r>
+              <w:t xml:space="preserve"> &gt; 100 THEN 'MID'</w:t>
             </w:r>
           </w:p>
           <w:p>
@@ -1557,8 +1995,13 @@
               <w:jc w:val="both"/>
             </w:pPr>
             <w:r>
-              <w:t xml:space="preserve">              END;</w:t>
-            </w:r>
+              <w:t xml:space="preserve">              </w:t>
+            </w:r>
+            <w:proofErr w:type="gramStart"/>
+            <w:r>
+              <w:t>END;</w:t>
+            </w:r>
+            <w:proofErr w:type="gramEnd"/>
           </w:p>
           <w:p>
             <w:pPr>
@@ -1578,16 +2021,26 @@
               <w:jc w:val="both"/>
             </w:pPr>
             <w:r>
-              <w:t xml:space="preserve">    DBMS_OUTPUT.PUT_LINE('Customer Rating: ' || rating);</w:t>
-            </w:r>
-          </w:p>
-          <w:p>
-            <w:pPr>
-              <w:jc w:val="both"/>
-            </w:pPr>
+              <w:t xml:space="preserve">    DBMS_OUTPUT.PUT_</w:t>
+            </w:r>
+            <w:proofErr w:type="gramStart"/>
+            <w:r>
+              <w:t>LINE(</w:t>
+            </w:r>
+            <w:proofErr w:type="gramEnd"/>
+            <w:r>
+              <w:t>'Customer Rating: ' || rating);</w:t>
+            </w:r>
+          </w:p>
+          <w:p>
+            <w:pPr>
+              <w:jc w:val="both"/>
+            </w:pPr>
+            <w:proofErr w:type="gramStart"/>
             <w:r>
               <w:t>END;</w:t>
             </w:r>
+            <w:proofErr w:type="gramEnd"/>
           </w:p>
           <w:p>
             <w:pPr>
@@ -1743,31 +2196,95 @@
               <w:jc w:val="both"/>
             </w:pPr>
             <w:r>
-              <w:t xml:space="preserve">    item_price      NUMBER := 15;    -- Price of a single item</w:t>
-            </w:r>
-          </w:p>
-          <w:p>
-            <w:pPr>
-              <w:jc w:val="both"/>
-            </w:pPr>
-            <w:r>
-              <w:t xml:space="preserve">    total_available  NUMBER := 100;   -- Total amount available to spend</w:t>
-            </w:r>
-          </w:p>
-          <w:p>
-            <w:pPr>
-              <w:jc w:val="both"/>
-            </w:pPr>
-            <w:r>
-              <w:t xml:space="preserve">    total_spent     NUMBER := 0;      -- Total amount spent</w:t>
-            </w:r>
-          </w:p>
-          <w:p>
-            <w:pPr>
-              <w:jc w:val="both"/>
-            </w:pPr>
-            <w:r>
-              <w:t xml:space="preserve">    items_purchased  NUMBER := 0;     -- Number of items purchased</w:t>
+              <w:t xml:space="preserve">    </w:t>
+            </w:r>
+            <w:proofErr w:type="spellStart"/>
+            <w:r>
+              <w:t>item_price</w:t>
+            </w:r>
+            <w:proofErr w:type="spellEnd"/>
+            <w:r>
+              <w:t xml:space="preserve">      </w:t>
+            </w:r>
+            <w:proofErr w:type="gramStart"/>
+            <w:r>
+              <w:t>NUMBER :</w:t>
+            </w:r>
+            <w:proofErr w:type="gramEnd"/>
+            <w:r>
+              <w:t>= 15;    -- Price of a single item</w:t>
+            </w:r>
+          </w:p>
+          <w:p>
+            <w:pPr>
+              <w:jc w:val="both"/>
+            </w:pPr>
+            <w:r>
+              <w:t xml:space="preserve">    </w:t>
+            </w:r>
+            <w:proofErr w:type="spellStart"/>
+            <w:r>
+              <w:t>total_</w:t>
+            </w:r>
+            <w:proofErr w:type="gramStart"/>
+            <w:r>
+              <w:t>available</w:t>
+            </w:r>
+            <w:proofErr w:type="spellEnd"/>
+            <w:r>
+              <w:t xml:space="preserve">  NUMBER</w:t>
+            </w:r>
+            <w:proofErr w:type="gramEnd"/>
+            <w:r>
+              <w:t xml:space="preserve"> := 100;   -- Total amount available to spend</w:t>
+            </w:r>
+          </w:p>
+          <w:p>
+            <w:pPr>
+              <w:jc w:val="both"/>
+            </w:pPr>
+            <w:r>
+              <w:t xml:space="preserve">    </w:t>
+            </w:r>
+            <w:proofErr w:type="spellStart"/>
+            <w:r>
+              <w:t>total_spent</w:t>
+            </w:r>
+            <w:proofErr w:type="spellEnd"/>
+            <w:r>
+              <w:t xml:space="preserve">     </w:t>
+            </w:r>
+            <w:proofErr w:type="gramStart"/>
+            <w:r>
+              <w:t>NUMBER :</w:t>
+            </w:r>
+            <w:proofErr w:type="gramEnd"/>
+            <w:r>
+              <w:t>= 0;      -- Total amount spent</w:t>
+            </w:r>
+          </w:p>
+          <w:p>
+            <w:pPr>
+              <w:jc w:val="both"/>
+            </w:pPr>
+            <w:r>
+              <w:t xml:space="preserve">    </w:t>
+            </w:r>
+            <w:proofErr w:type="spellStart"/>
+            <w:r>
+              <w:t>items_</w:t>
+            </w:r>
+            <w:proofErr w:type="gramStart"/>
+            <w:r>
+              <w:t>purchased</w:t>
+            </w:r>
+            <w:proofErr w:type="spellEnd"/>
+            <w:r>
+              <w:t xml:space="preserve">  NUMBER</w:t>
+            </w:r>
+            <w:proofErr w:type="gramEnd"/>
+            <w:r>
+              <w:t xml:space="preserve"> := 0;     -- Number of items purchased</w:t>
             </w:r>
           </w:p>
           <w:p>
@@ -1791,40 +2308,149 @@
               <w:jc w:val="both"/>
             </w:pPr>
             <w:r>
-              <w:t xml:space="preserve">    WHILE total_available &gt;= item_price LOOP</w:t>
-            </w:r>
-          </w:p>
-          <w:p>
-            <w:pPr>
-              <w:jc w:val="both"/>
-            </w:pPr>
-            <w:r>
-              <w:t xml:space="preserve">        total_spent := total_spent + item_price;  -- Increment total spent</w:t>
-            </w:r>
-          </w:p>
-          <w:p>
-            <w:pPr>
-              <w:jc w:val="both"/>
-            </w:pPr>
-            <w:r>
-              <w:t xml:space="preserve">        items_purchased := items_purchased + 1;    -- Increment item count</w:t>
-            </w:r>
-          </w:p>
-          <w:p>
-            <w:pPr>
-              <w:jc w:val="both"/>
-            </w:pPr>
-            <w:r>
-              <w:t xml:space="preserve">        total_available := total_available - item_price; -- Decrement available amount</w:t>
-            </w:r>
-          </w:p>
-          <w:p>
-            <w:pPr>
-              <w:jc w:val="both"/>
-            </w:pPr>
-            <w:r>
-              <w:t xml:space="preserve">    END LOOP;</w:t>
-            </w:r>
+              <w:t xml:space="preserve">    WHILE </w:t>
+            </w:r>
+            <w:proofErr w:type="spellStart"/>
+            <w:r>
+              <w:t>total_available</w:t>
+            </w:r>
+            <w:proofErr w:type="spellEnd"/>
+            <w:r>
+              <w:t xml:space="preserve"> &gt;= </w:t>
+            </w:r>
+            <w:proofErr w:type="spellStart"/>
+            <w:r>
+              <w:t>item_price</w:t>
+            </w:r>
+            <w:proofErr w:type="spellEnd"/>
+            <w:r>
+              <w:t xml:space="preserve"> LOOP</w:t>
+            </w:r>
+          </w:p>
+          <w:p>
+            <w:pPr>
+              <w:jc w:val="both"/>
+            </w:pPr>
+            <w:r>
+              <w:t xml:space="preserve">        </w:t>
+            </w:r>
+            <w:proofErr w:type="spellStart"/>
+            <w:r>
+              <w:t>total_</w:t>
+            </w:r>
+            <w:proofErr w:type="gramStart"/>
+            <w:r>
+              <w:t>spent</w:t>
+            </w:r>
+            <w:proofErr w:type="spellEnd"/>
+            <w:r>
+              <w:t xml:space="preserve"> :</w:t>
+            </w:r>
+            <w:proofErr w:type="gramEnd"/>
+            <w:r>
+              <w:t xml:space="preserve">= </w:t>
+            </w:r>
+            <w:proofErr w:type="spellStart"/>
+            <w:r>
+              <w:t>total_spent</w:t>
+            </w:r>
+            <w:proofErr w:type="spellEnd"/>
+            <w:r>
+              <w:t xml:space="preserve"> + </w:t>
+            </w:r>
+            <w:proofErr w:type="spellStart"/>
+            <w:r>
+              <w:t>item_price</w:t>
+            </w:r>
+            <w:proofErr w:type="spellEnd"/>
+            <w:r>
+              <w:t>;  -- Increment total spent</w:t>
+            </w:r>
+          </w:p>
+          <w:p>
+            <w:pPr>
+              <w:jc w:val="both"/>
+            </w:pPr>
+            <w:r>
+              <w:t xml:space="preserve">        </w:t>
+            </w:r>
+            <w:proofErr w:type="spellStart"/>
+            <w:r>
+              <w:t>items_</w:t>
+            </w:r>
+            <w:proofErr w:type="gramStart"/>
+            <w:r>
+              <w:t>purchased</w:t>
+            </w:r>
+            <w:proofErr w:type="spellEnd"/>
+            <w:r>
+              <w:t xml:space="preserve"> :</w:t>
+            </w:r>
+            <w:proofErr w:type="gramEnd"/>
+            <w:r>
+              <w:t xml:space="preserve">= </w:t>
+            </w:r>
+            <w:proofErr w:type="spellStart"/>
+            <w:r>
+              <w:t>items_purchased</w:t>
+            </w:r>
+            <w:proofErr w:type="spellEnd"/>
+            <w:r>
+              <w:t xml:space="preserve"> + 1;    -- Increment item count</w:t>
+            </w:r>
+          </w:p>
+          <w:p>
+            <w:pPr>
+              <w:jc w:val="both"/>
+            </w:pPr>
+            <w:r>
+              <w:t xml:space="preserve">        </w:t>
+            </w:r>
+            <w:proofErr w:type="spellStart"/>
+            <w:r>
+              <w:t>total_</w:t>
+            </w:r>
+            <w:proofErr w:type="gramStart"/>
+            <w:r>
+              <w:t>available</w:t>
+            </w:r>
+            <w:proofErr w:type="spellEnd"/>
+            <w:r>
+              <w:t xml:space="preserve"> :</w:t>
+            </w:r>
+            <w:proofErr w:type="gramEnd"/>
+            <w:r>
+              <w:t xml:space="preserve">= </w:t>
+            </w:r>
+            <w:proofErr w:type="spellStart"/>
+            <w:r>
+              <w:t>total_available</w:t>
+            </w:r>
+            <w:proofErr w:type="spellEnd"/>
+            <w:r>
+              <w:t xml:space="preserve"> - </w:t>
+            </w:r>
+            <w:proofErr w:type="spellStart"/>
+            <w:r>
+              <w:t>item_price</w:t>
+            </w:r>
+            <w:proofErr w:type="spellEnd"/>
+            <w:r>
+              <w:t>; -- Decrement available amount</w:t>
+            </w:r>
+          </w:p>
+          <w:p>
+            <w:pPr>
+              <w:jc w:val="both"/>
+            </w:pPr>
+            <w:r>
+              <w:t xml:space="preserve">    END </w:t>
+            </w:r>
+            <w:proofErr w:type="gramStart"/>
+            <w:r>
+              <w:t>LOOP;</w:t>
+            </w:r>
+            <w:proofErr w:type="gramEnd"/>
           </w:p>
           <w:p>
             <w:pPr>
@@ -1844,15 +2470,47 @@
               <w:jc w:val="both"/>
             </w:pPr>
             <w:r>
-              <w:t xml:space="preserve">    DBMS_OUTPUT.PUT_LINE('Total Items Purchased: ' || items_purchased);</w:t>
-            </w:r>
-          </w:p>
-          <w:p>
-            <w:pPr>
-              <w:jc w:val="both"/>
-            </w:pPr>
-            <w:r>
-              <w:t xml:space="preserve">    DBMS_OUTPUT.PUT_LINE('Total Amount Spent: ' || total_spent);</w:t>
+              <w:t xml:space="preserve">    DBMS_OUTPUT.PUT_</w:t>
+            </w:r>
+            <w:proofErr w:type="gramStart"/>
+            <w:r>
+              <w:t>LINE(</w:t>
+            </w:r>
+            <w:proofErr w:type="gramEnd"/>
+            <w:r>
+              <w:t xml:space="preserve">'Total Items Purchased: ' || </w:t>
+            </w:r>
+            <w:proofErr w:type="spellStart"/>
+            <w:r>
+              <w:t>items_purchased</w:t>
+            </w:r>
+            <w:proofErr w:type="spellEnd"/>
+            <w:r>
+              <w:t>);</w:t>
+            </w:r>
+          </w:p>
+          <w:p>
+            <w:pPr>
+              <w:jc w:val="both"/>
+            </w:pPr>
+            <w:r>
+              <w:t xml:space="preserve">    DBMS_OUTPUT.PUT_</w:t>
+            </w:r>
+            <w:proofErr w:type="gramStart"/>
+            <w:r>
+              <w:t>LINE(</w:t>
+            </w:r>
+            <w:proofErr w:type="gramEnd"/>
+            <w:r>
+              <w:t xml:space="preserve">'Total Amount Spent: ' || </w:t>
+            </w:r>
+            <w:proofErr w:type="spellStart"/>
+            <w:r>
+              <w:t>total_spent</w:t>
+            </w:r>
+            <w:proofErr w:type="spellEnd"/>
+            <w:r>
+              <w:t>);</w:t>
             </w:r>
           </w:p>
           <w:p>
@@ -1999,7 +2657,15 @@
       </w:pPr>
       <w:r>
         <w:lastRenderedPageBreak/>
-        <w:t>Brew beans' will determine shipping costs based on the number of items ordered and club membership status. The rates applicable are shown in the table below. Develop a flowchart to outline the conditional processing steps needed to handle this scenario.</w:t>
+        <w:t xml:space="preserve">Brew </w:t>
+      </w:r>
+      <w:proofErr w:type="gramStart"/>
+      <w:r>
+        <w:t>beans'</w:t>
+      </w:r>
+      <w:proofErr w:type="gramEnd"/>
+      <w:r>
+        <w:t xml:space="preserve"> will determine shipping costs based on the number of items ordered and club membership status. The rates applicable are shown in the table below. Develop a flowchart to outline the conditional processing steps needed to handle this scenario.</w:t>
       </w:r>
     </w:p>
     <w:tbl>

--- a/Assignment 2/Assignment 2.docx
+++ b/Assignment 2/Assignment 2.docx
@@ -1002,15 +1002,8 @@
             </w:r>
           </w:p>
           <w:p>
-            <w:proofErr w:type="gramStart"/>
             <w:r>
               <w:t>END;</w:t>
-            </w:r>
-            <w:proofErr w:type="gramEnd"/>
-          </w:p>
-          <w:p>
-            <w:r>
-              <w:t>/</w:t>
             </w:r>
           </w:p>
         </w:tc>
@@ -1194,7 +1187,13 @@
             </w:r>
             <w:proofErr w:type="gramEnd"/>
             <w:r>
-              <w:t>= 150; -- Initialize with different values to test (e.g., 50, 150, 250)</w:t>
+              <w:t>= 5</w:t>
+            </w:r>
+            <w:r>
+              <w:t>0</w:t>
+            </w:r>
+            <w:r>
+              <w:t>0; -- Initialize with different values to test (e.g., 50, 150, 250)</w:t>
             </w:r>
           </w:p>
           <w:p>
@@ -1360,18 +1359,8 @@
             <w:pPr>
               <w:jc w:val="both"/>
             </w:pPr>
-            <w:proofErr w:type="gramStart"/>
             <w:r>
               <w:t>END;</w:t>
-            </w:r>
-            <w:proofErr w:type="gramEnd"/>
-          </w:p>
-          <w:p>
-            <w:pPr>
-              <w:jc w:val="both"/>
-            </w:pPr>
-            <w:r>
-              <w:t>/</w:t>
             </w:r>
           </w:p>
         </w:tc>
@@ -1534,7 +1523,7 @@
             </w:r>
             <w:proofErr w:type="gramEnd"/>
             <w:r>
-              <w:t>= 150; -- Initialize with different values to test (e.g., 50, 150, 250)</w:t>
+              <w:t>= 50; -- Initialize with different values to test (e.g., 50, 150, 250)</w:t>
             </w:r>
           </w:p>
           <w:p>
@@ -1668,18 +1657,8 @@
             <w:pPr>
               <w:jc w:val="both"/>
             </w:pPr>
-            <w:proofErr w:type="gramStart"/>
             <w:r>
               <w:t>END;</w:t>
-            </w:r>
-            <w:proofErr w:type="gramEnd"/>
-          </w:p>
-          <w:p>
-            <w:pPr>
-              <w:jc w:val="both"/>
-            </w:pPr>
-            <w:r>
-              <w:t>/</w:t>
             </w:r>
           </w:p>
         </w:tc>
@@ -1873,7 +1852,13 @@
             </w:r>
             <w:proofErr w:type="spellEnd"/>
             <w:r>
-              <w:t xml:space="preserve"> := 150; -- Change this value to test different scenarios</w:t>
+              <w:t xml:space="preserve"> := </w:t>
+            </w:r>
+            <w:r>
+              <w:t>70</w:t>
+            </w:r>
+            <w:r>
+              <w:t>0; -- Change this value to test different scenarios</w:t>
             </w:r>
           </w:p>
           <w:p>
@@ -2036,18 +2021,8 @@
             <w:pPr>
               <w:jc w:val="both"/>
             </w:pPr>
-            <w:proofErr w:type="gramStart"/>
             <w:r>
               <w:t>END;</w:t>
-            </w:r>
-            <w:proofErr w:type="gramEnd"/>
-          </w:p>
-          <w:p>
-            <w:pPr>
-              <w:jc w:val="both"/>
-            </w:pPr>
-            <w:r>
-              <w:t>/</w:t>
             </w:r>
           </w:p>
         </w:tc>
@@ -2646,248 +2621,6 @@
         <w:pStyle w:val="ListParagraph"/>
       </w:pPr>
     </w:p>
-    <w:p>
-      <w:pPr>
-        <w:pStyle w:val="ListParagraph"/>
-        <w:numPr>
-          <w:ilvl w:val="0"/>
-          <w:numId w:val="1"/>
-        </w:numPr>
-        <w:jc w:val="both"/>
-      </w:pPr>
-      <w:r>
-        <w:lastRenderedPageBreak/>
-        <w:t xml:space="preserve">Brew </w:t>
-      </w:r>
-      <w:proofErr w:type="gramStart"/>
-      <w:r>
-        <w:t>beans'</w:t>
-      </w:r>
-      <w:proofErr w:type="gramEnd"/>
-      <w:r>
-        <w:t xml:space="preserve"> will determine shipping costs based on the number of items ordered and club membership status. The rates applicable are shown in the table below. Develop a flowchart to outline the conditional processing steps needed to handle this scenario.</w:t>
-      </w:r>
-    </w:p>
-    <w:tbl>
-      <w:tblPr>
-        <w:tblStyle w:val="TableGrid"/>
-        <w:tblW w:w="0" w:type="auto"/>
-        <w:tblLook w:val="04A0" w:firstRow="1" w:lastRow="0" w:firstColumn="1" w:lastColumn="0" w:noHBand="0" w:noVBand="1"/>
-      </w:tblPr>
-      <w:tblGrid>
-        <w:gridCol w:w="3116"/>
-        <w:gridCol w:w="3117"/>
-        <w:gridCol w:w="3117"/>
-      </w:tblGrid>
-      <w:tr>
-        <w:tc>
-          <w:tcPr>
-            <w:tcW w:w="3116" w:type="dxa"/>
-          </w:tcPr>
-          <w:p>
-            <w:pPr>
-              <w:jc w:val="both"/>
-            </w:pPr>
-            <w:r>
-              <w:t>Quantity of Items</w:t>
-            </w:r>
-          </w:p>
-        </w:tc>
-        <w:tc>
-          <w:tcPr>
-            <w:tcW w:w="3117" w:type="dxa"/>
-          </w:tcPr>
-          <w:p>
-            <w:pPr>
-              <w:jc w:val="both"/>
-            </w:pPr>
-            <w:r>
-              <w:t>Nonmember Shipping Cost</w:t>
-            </w:r>
-          </w:p>
-        </w:tc>
-        <w:tc>
-          <w:tcPr>
-            <w:tcW w:w="3117" w:type="dxa"/>
-          </w:tcPr>
-          <w:p>
-            <w:pPr>
-              <w:jc w:val="both"/>
-            </w:pPr>
-            <w:r>
-              <w:t>Member Shipping Cost</w:t>
-            </w:r>
-          </w:p>
-        </w:tc>
-      </w:tr>
-      <w:tr>
-        <w:tc>
-          <w:tcPr>
-            <w:tcW w:w="3116" w:type="dxa"/>
-          </w:tcPr>
-          <w:p>
-            <w:pPr>
-              <w:jc w:val="both"/>
-            </w:pPr>
-            <w:r>
-              <w:t>Up to 3</w:t>
-            </w:r>
-          </w:p>
-        </w:tc>
-        <w:tc>
-          <w:tcPr>
-            <w:tcW w:w="3117" w:type="dxa"/>
-          </w:tcPr>
-          <w:p>
-            <w:pPr>
-              <w:jc w:val="both"/>
-            </w:pPr>
-            <w:r>
-              <w:t>$</w:t>
-            </w:r>
-            <w:r>
-              <w:t>5.00</w:t>
-            </w:r>
-          </w:p>
-        </w:tc>
-        <w:tc>
-          <w:tcPr>
-            <w:tcW w:w="3117" w:type="dxa"/>
-          </w:tcPr>
-          <w:p>
-            <w:pPr>
-              <w:jc w:val="both"/>
-            </w:pPr>
-            <w:r>
-              <w:t>$3.00</w:t>
-            </w:r>
-          </w:p>
-        </w:tc>
-      </w:tr>
-      <w:tr>
-        <w:tc>
-          <w:tcPr>
-            <w:tcW w:w="3116" w:type="dxa"/>
-          </w:tcPr>
-          <w:p>
-            <w:pPr>
-              <w:jc w:val="both"/>
-            </w:pPr>
-            <w:r>
-              <w:t>4-6</w:t>
-            </w:r>
-          </w:p>
-        </w:tc>
-        <w:tc>
-          <w:tcPr>
-            <w:tcW w:w="3117" w:type="dxa"/>
-          </w:tcPr>
-          <w:p>
-            <w:pPr>
-              <w:jc w:val="both"/>
-            </w:pPr>
-            <w:r>
-              <w:t>$7.50</w:t>
-            </w:r>
-          </w:p>
-        </w:tc>
-        <w:tc>
-          <w:tcPr>
-            <w:tcW w:w="3117" w:type="dxa"/>
-          </w:tcPr>
-          <w:p>
-            <w:pPr>
-              <w:jc w:val="both"/>
-            </w:pPr>
-            <w:r>
-              <w:t>$5.00</w:t>
-            </w:r>
-          </w:p>
-        </w:tc>
-      </w:tr>
-      <w:tr>
-        <w:tc>
-          <w:tcPr>
-            <w:tcW w:w="3116" w:type="dxa"/>
-          </w:tcPr>
-          <w:p>
-            <w:pPr>
-              <w:jc w:val="both"/>
-            </w:pPr>
-            <w:r>
-              <w:t>7-10</w:t>
-            </w:r>
-          </w:p>
-        </w:tc>
-        <w:tc>
-          <w:tcPr>
-            <w:tcW w:w="3117" w:type="dxa"/>
-          </w:tcPr>
-          <w:p>
-            <w:pPr>
-              <w:jc w:val="both"/>
-            </w:pPr>
-            <w:r>
-              <w:t>$10.00</w:t>
-            </w:r>
-          </w:p>
-        </w:tc>
-        <w:tc>
-          <w:tcPr>
-            <w:tcW w:w="3117" w:type="dxa"/>
-          </w:tcPr>
-          <w:p>
-            <w:pPr>
-              <w:jc w:val="both"/>
-            </w:pPr>
-            <w:r>
-              <w:t>$7.00</w:t>
-            </w:r>
-          </w:p>
-        </w:tc>
-      </w:tr>
-      <w:tr>
-        <w:tc>
-          <w:tcPr>
-            <w:tcW w:w="3116" w:type="dxa"/>
-          </w:tcPr>
-          <w:p>
-            <w:pPr>
-              <w:jc w:val="both"/>
-            </w:pPr>
-            <w:r>
-              <w:t>Over 10</w:t>
-            </w:r>
-          </w:p>
-        </w:tc>
-        <w:tc>
-          <w:tcPr>
-            <w:tcW w:w="3117" w:type="dxa"/>
-          </w:tcPr>
-          <w:p>
-            <w:pPr>
-              <w:jc w:val="both"/>
-            </w:pPr>
-            <w:r>
-              <w:t>$12.00</w:t>
-            </w:r>
-          </w:p>
-        </w:tc>
-        <w:tc>
-          <w:tcPr>
-            <w:tcW w:w="3117" w:type="dxa"/>
-          </w:tcPr>
-          <w:p>
-            <w:pPr>
-              <w:jc w:val="both"/>
-            </w:pPr>
-            <w:r>
-              <w:t>$9.00</w:t>
-            </w:r>
-          </w:p>
-        </w:tc>
-      </w:tr>
-    </w:tbl>
     <w:p>
       <w:pPr>
         <w:jc w:val="both"/>
